--- a/nqueens/docs/Projektdokumentation_NQueens_Gruessinger.docx
+++ b/nqueens/docs/Projektdokumentation_NQueens_Gruessinger.docx
@@ -24,6 +24,13 @@
     </w:p>
     <w:sdt>
       <w:sdtPr>
+        <w:rPr>
+          <w:rFonts w:asciiTheme="minorHAnsi" w:eastAsiaTheme="minorHAnsi" w:hAnsiTheme="minorHAnsi" w:cstheme="minorBidi"/>
+          <w:color w:val="auto"/>
+          <w:sz w:val="22"/>
+          <w:szCs w:val="22"/>
+          <w:lang w:eastAsia="en-US"/>
+        </w:rPr>
         <w:id w:val="20868"/>
         <w:docPartObj>
           <w:docPartGallery w:val="Table of Contents"/>
@@ -32,13 +39,8 @@
       </w:sdtPr>
       <w:sdtEndPr>
         <w:rPr>
-          <w:rFonts w:asciiTheme="minorHAnsi" w:eastAsiaTheme="minorHAnsi" w:hAnsiTheme="minorHAnsi" w:cstheme="minorBidi"/>
           <w:b/>
           <w:bCs/>
-          <w:color w:val="auto"/>
-          <w:sz w:val="22"/>
-          <w:szCs w:val="22"/>
-          <w:lang w:eastAsia="en-US"/>
         </w:rPr>
       </w:sdtEndPr>
       <w:sdtContent>
@@ -47,12 +49,7 @@
             <w:pStyle w:val="Inhaltsverzeichnisberschrift"/>
           </w:pPr>
           <w:r>
-            <w:t>Inh</w:t>
-          </w:r>
-          <w:bookmarkStart w:id="0" w:name="_GoBack"/>
-          <w:bookmarkEnd w:id="0"/>
-          <w:r>
-            <w:t>alt</w:t>
+            <w:t>Inhalt</w:t>
           </w:r>
         </w:p>
         <w:p>
@@ -696,12 +693,12 @@
       <w:pPr>
         <w:pStyle w:val="berschrift1"/>
       </w:pPr>
-      <w:bookmarkStart w:id="1" w:name="_Toc470642666"/>
+      <w:bookmarkStart w:id="0" w:name="_Toc470642666"/>
       <w:r>
         <w:lastRenderedPageBreak/>
         <w:t>Einleitung</w:t>
       </w:r>
-      <w:bookmarkEnd w:id="1"/>
+      <w:bookmarkEnd w:id="0"/>
     </w:p>
     <w:p>
       <w:r>
@@ -732,12 +729,12 @@
       <w:pPr>
         <w:pStyle w:val="berschrift1"/>
       </w:pPr>
-      <w:bookmarkStart w:id="2" w:name="_Toc470642667"/>
+      <w:bookmarkStart w:id="1" w:name="_Toc470642667"/>
       <w:r>
         <w:lastRenderedPageBreak/>
         <w:t>Analyse</w:t>
       </w:r>
-      <w:bookmarkEnd w:id="2"/>
+      <w:bookmarkEnd w:id="1"/>
     </w:p>
     <w:p>
       <w:r>
@@ -753,18 +750,18 @@
       <w:pPr>
         <w:pStyle w:val="berschrift1"/>
       </w:pPr>
-      <w:bookmarkStart w:id="3" w:name="_Toc470642668"/>
+      <w:bookmarkStart w:id="2" w:name="_Toc470642668"/>
       <w:r>
         <w:lastRenderedPageBreak/>
         <w:t>Design</w:t>
       </w:r>
-      <w:bookmarkEnd w:id="3"/>
+      <w:bookmarkEnd w:id="2"/>
     </w:p>
     <w:p>
       <w:pPr>
         <w:pStyle w:val="berschrift2"/>
       </w:pPr>
-      <w:bookmarkStart w:id="4" w:name="_Toc470642669"/>
+      <w:bookmarkStart w:id="3" w:name="_Toc470642669"/>
       <w:r>
         <w:t>Struktogramm des Programms (</w:t>
       </w:r>
@@ -784,11 +781,68 @@
       <w:r>
         <w:t>)</w:t>
       </w:r>
+      <w:bookmarkEnd w:id="3"/>
+    </w:p>
+    <w:p/>
+    <w:p>
+      <w:r>
+        <w:rPr>
+          <w:noProof/>
+          <w:lang w:eastAsia="de-DE"/>
+        </w:rPr>
+        <w:drawing>
+          <wp:inline distT="0" distB="0" distL="0" distR="0">
+            <wp:extent cx="5760720" cy="3249273"/>
+            <wp:effectExtent l="0" t="0" r="0" b="8890"/>
+            <wp:docPr id="1" name="Grafik 1" descr="C:\Git-Repos\NQueens\nqueens\doxygen\html\_main_8c_a840291bc02cba5474a4cb46a9b9566fe_cgraph.png"/>
+            <wp:cNvGraphicFramePr>
+              <a:graphicFrameLocks xmlns:a="http://schemas.openxmlformats.org/drawingml/2006/main" noChangeAspect="1"/>
+            </wp:cNvGraphicFramePr>
+            <a:graphic xmlns:a="http://schemas.openxmlformats.org/drawingml/2006/main">
+              <a:graphicData uri="http://schemas.openxmlformats.org/drawingml/2006/picture">
+                <pic:pic xmlns:pic="http://schemas.openxmlformats.org/drawingml/2006/picture">
+                  <pic:nvPicPr>
+                    <pic:cNvPr id="0" name="Picture 1" descr="C:\Git-Repos\NQueens\nqueens\doxygen\html\_main_8c_a840291bc02cba5474a4cb46a9b9566fe_cgraph.png"/>
+                    <pic:cNvPicPr>
+                      <a:picLocks noChangeAspect="1" noChangeArrowheads="1"/>
+                    </pic:cNvPicPr>
+                  </pic:nvPicPr>
+                  <pic:blipFill>
+                    <a:blip r:embed="rId7">
+                      <a:extLst>
+                        <a:ext uri="{28A0092B-C50C-407E-A947-70E740481C1C}">
+                          <a14:useLocalDpi xmlns:a14="http://schemas.microsoft.com/office/drawing/2010/main" val="0"/>
+                        </a:ext>
+                      </a:extLst>
+                    </a:blip>
+                    <a:srcRect/>
+                    <a:stretch>
+                      <a:fillRect/>
+                    </a:stretch>
+                  </pic:blipFill>
+                  <pic:spPr bwMode="auto">
+                    <a:xfrm>
+                      <a:off x="0" y="0"/>
+                      <a:ext cx="5760720" cy="3249273"/>
+                    </a:xfrm>
+                    <a:prstGeom prst="rect">
+                      <a:avLst/>
+                    </a:prstGeom>
+                    <a:noFill/>
+                    <a:ln>
+                      <a:noFill/>
+                    </a:ln>
+                  </pic:spPr>
+                </pic:pic>
+              </a:graphicData>
+            </a:graphic>
+          </wp:inline>
+        </w:drawing>
+      </w:r>
+      <w:bookmarkStart w:id="4" w:name="_GoBack"/>
       <w:bookmarkEnd w:id="4"/>
-    </w:p>
-    <w:p>
-      <w:r>
-        <w:t xml:space="preserve">Bild </w:t>
+      <w:r>
+        <w:t xml:space="preserve"> </w:t>
       </w:r>
     </w:p>
     <w:p>
@@ -849,10 +903,7 @@
     </w:p>
     <w:p>
       <w:r>
-        <w:t>Spezifi</w:t>
-      </w:r>
-      <w:r>
-        <w:t>kation von Testfällen (ca. 30),</w:t>
+        <w:t>Spezifikation von Testfällen (ca. 30),</w:t>
       </w:r>
     </w:p>
     <w:p>
@@ -928,7 +979,7 @@
       <w:proofErr w:type="spellEnd"/>
     </w:p>
     <w:sectPr>
-      <w:footerReference w:type="default" r:id="rId7"/>
+      <w:footerReference w:type="default" r:id="rId8"/>
       <w:pgSz w:w="11906" w:h="16838"/>
       <w:pgMar w:top="1417" w:right="1417" w:bottom="1134" w:left="1417" w:header="708" w:footer="708" w:gutter="0"/>
       <w:cols w:space="708"/>
@@ -974,6 +1025,7 @@
         <w:docPartUnique/>
       </w:docPartObj>
     </w:sdtPr>
+    <w:sdtEndPr/>
     <w:sdtContent>
       <w:p>
         <w:pPr>
@@ -993,7 +1045,7 @@
           <w:rPr>
             <w:noProof/>
           </w:rPr>
-          <w:t>2</w:t>
+          <w:t>7</w:t>
         </w:r>
         <w:r>
           <w:fldChar w:fldCharType="end"/>
@@ -1925,7 +1977,7 @@
 </file>
 
 <file path=customXml/itemProps1.xml><?xml version="1.0" encoding="utf-8"?>
-<ds:datastoreItem xmlns:ds="http://schemas.openxmlformats.org/officeDocument/2006/customXml" ds:itemID="{6E22253D-C5AC-4803-8784-00421685B938}">
+<ds:datastoreItem xmlns:ds="http://schemas.openxmlformats.org/officeDocument/2006/customXml" ds:itemID="{DA1D1ECD-B5E2-4B4F-BF10-D33C777EA3DE}">
   <ds:schemaRefs>
     <ds:schemaRef ds:uri="http://schemas.openxmlformats.org/officeDocument/2006/bibliography"/>
   </ds:schemaRefs>

--- a/nqueens/docs/Projektdokumentation_NQueens_Gruessinger.docx
+++ b/nqueens/docs/Projektdokumentation_NQueens_Gruessinger.docx
@@ -783,18 +783,23 @@
       </w:r>
       <w:bookmarkEnd w:id="3"/>
     </w:p>
-    <w:p/>
-    <w:p>
+    <w:p>
+      <w:pPr>
+        <w:keepNext/>
+      </w:pPr>
+      <w:r>
+        <w:t xml:space="preserve"> </w:t>
+      </w:r>
       <w:r>
         <w:rPr>
           <w:noProof/>
           <w:lang w:eastAsia="de-DE"/>
         </w:rPr>
         <w:drawing>
-          <wp:inline distT="0" distB="0" distL="0" distR="0">
-            <wp:extent cx="5760720" cy="3249273"/>
-            <wp:effectExtent l="0" t="0" r="0" b="8890"/>
-            <wp:docPr id="1" name="Grafik 1" descr="C:\Git-Repos\NQueens\nqueens\doxygen\html\_main_8c_a840291bc02cba5474a4cb46a9b9566fe_cgraph.png"/>
+          <wp:inline distT="0" distB="0" distL="0" distR="0" wp14:anchorId="6A2B5FA6" wp14:editId="1E5946C6">
+            <wp:extent cx="5760720" cy="3522304"/>
+            <wp:effectExtent l="0" t="0" r="0" b="2540"/>
+            <wp:docPr id="4" name="Bild 4" descr="C:\Git-Repos\NQueens\nqueens\doxygen\html\_main_8c_a840291bc02cba5474a4cb46a9b9566fe_cgraph.png"/>
             <wp:cNvGraphicFramePr>
               <a:graphicFrameLocks xmlns:a="http://schemas.openxmlformats.org/drawingml/2006/main" noChangeAspect="1"/>
             </wp:cNvGraphicFramePr>
@@ -802,13 +807,13 @@
               <a:graphicData uri="http://schemas.openxmlformats.org/drawingml/2006/picture">
                 <pic:pic xmlns:pic="http://schemas.openxmlformats.org/drawingml/2006/picture">
                   <pic:nvPicPr>
-                    <pic:cNvPr id="0" name="Picture 1" descr="C:\Git-Repos\NQueens\nqueens\doxygen\html\_main_8c_a840291bc02cba5474a4cb46a9b9566fe_cgraph.png"/>
+                    <pic:cNvPr id="0" name="Picture 4" descr="C:\Git-Repos\NQueens\nqueens\doxygen\html\_main_8c_a840291bc02cba5474a4cb46a9b9566fe_cgraph.png"/>
                     <pic:cNvPicPr>
                       <a:picLocks noChangeAspect="1" noChangeArrowheads="1"/>
                     </pic:cNvPicPr>
                   </pic:nvPicPr>
                   <pic:blipFill>
-                    <a:blip r:embed="rId7">
+                    <a:blip r:embed="rId7" cstate="print">
                       <a:extLst>
                         <a:ext uri="{28A0092B-C50C-407E-A947-70E740481C1C}">
                           <a14:useLocalDpi xmlns:a14="http://schemas.microsoft.com/office/drawing/2010/main" val="0"/>
@@ -823,7 +828,7 @@
                   <pic:spPr bwMode="auto">
                     <a:xfrm>
                       <a:off x="0" y="0"/>
-                      <a:ext cx="5760720" cy="3249273"/>
+                      <a:ext cx="5760720" cy="3522304"/>
                     </a:xfrm>
                     <a:prstGeom prst="rect">
                       <a:avLst/>
@@ -839,11 +844,38 @@
           </wp:inline>
         </w:drawing>
       </w:r>
-      <w:bookmarkStart w:id="4" w:name="_GoBack"/>
-      <w:bookmarkEnd w:id="4"/>
+    </w:p>
+    <w:p>
+      <w:pPr>
+        <w:pStyle w:val="Beschriftung"/>
+      </w:pPr>
+      <w:r>
+        <w:t xml:space="preserve">Abbildung </w:t>
+      </w:r>
+      <w:fldSimple w:instr=" SEQ Abbildung \* ARABIC ">
+        <w:r>
+          <w:rPr>
+            <w:noProof/>
+          </w:rPr>
+          <w:t>1</w:t>
+        </w:r>
+      </w:fldSimple>
+      <w:r>
+        <w:t xml:space="preserve">: </w:t>
+      </w:r>
+      <w:proofErr w:type="spellStart"/>
+      <w:r>
+        <w:t>Structur</w:t>
+      </w:r>
+      <w:proofErr w:type="spellEnd"/>
       <w:r>
         <w:t xml:space="preserve"> </w:t>
       </w:r>
+      <w:proofErr w:type="spellStart"/>
+      <w:r>
+        <w:t>chart</w:t>
+      </w:r>
+      <w:proofErr w:type="spellEnd"/>
     </w:p>
     <w:p>
       <w:r>
@@ -855,7 +887,7 @@
       <w:pPr>
         <w:pStyle w:val="berschrift2"/>
       </w:pPr>
-      <w:bookmarkStart w:id="5" w:name="_Toc470642670"/>
+      <w:bookmarkStart w:id="4" w:name="_Toc470642670"/>
       <w:proofErr w:type="spellStart"/>
       <w:r>
         <w:t>Nassi-Shneiderman</w:t>
@@ -872,7 +904,7 @@
       <w:r>
         <w:t xml:space="preserve"> für den rekursiven Algorithmus</w:t>
       </w:r>
-      <w:bookmarkEnd w:id="5"/>
+      <w:bookmarkEnd w:id="4"/>
     </w:p>
     <w:p>
       <w:r>
@@ -894,18 +926,274 @@
       <w:pPr>
         <w:pStyle w:val="berschrift1"/>
       </w:pPr>
-      <w:bookmarkStart w:id="6" w:name="_Toc470642671"/>
+      <w:bookmarkStart w:id="5" w:name="_Toc470642671"/>
       <w:r>
         <w:lastRenderedPageBreak/>
         <w:t>Test</w:t>
       </w:r>
-      <w:bookmarkEnd w:id="6"/>
+      <w:bookmarkEnd w:id="5"/>
     </w:p>
     <w:p>
       <w:r>
         <w:t>Spezifikation von Testfällen (ca. 30),</w:t>
       </w:r>
     </w:p>
+    <w:tbl>
+      <w:tblPr>
+        <w:tblStyle w:val="Gitternetztabelle4Akzent1"/>
+        <w:tblW w:w="9330" w:type="dxa"/>
+        <w:tblLook w:val="04A0" w:firstRow="1" w:lastRow="0" w:firstColumn="1" w:lastColumn="0" w:noHBand="0" w:noVBand="1"/>
+      </w:tblPr>
+      <w:tblGrid>
+        <w:gridCol w:w="1287"/>
+        <w:gridCol w:w="3356"/>
+        <w:gridCol w:w="2865"/>
+        <w:gridCol w:w="1822"/>
+      </w:tblGrid>
+      <w:tr>
+        <w:trPr>
+          <w:cnfStyle w:val="100000000000" w:firstRow="1" w:lastRow="0" w:firstColumn="0" w:lastColumn="0" w:oddVBand="0" w:evenVBand="0" w:oddHBand="0" w:evenHBand="0" w:firstRowFirstColumn="0" w:firstRowLastColumn="0" w:lastRowFirstColumn="0" w:lastRowLastColumn="0"/>
+        </w:trPr>
+        <w:tc>
+          <w:tcPr>
+            <w:cnfStyle w:val="001000000000" w:firstRow="0" w:lastRow="0" w:firstColumn="1" w:lastColumn="0" w:oddVBand="0" w:evenVBand="0" w:oddHBand="0" w:evenHBand="0" w:firstRowFirstColumn="0" w:firstRowLastColumn="0" w:lastRowFirstColumn="0" w:lastRowLastColumn="0"/>
+            <w:tcW w:w="1287" w:type="dxa"/>
+          </w:tcPr>
+          <w:p>
+            <w:r>
+              <w:t>Testfall-</w:t>
+            </w:r>
+            <w:proofErr w:type="spellStart"/>
+            <w:r>
+              <w:t>Nr</w:t>
+            </w:r>
+            <w:proofErr w:type="spellEnd"/>
+          </w:p>
+        </w:tc>
+        <w:tc>
+          <w:tcPr>
+            <w:tcW w:w="3356" w:type="dxa"/>
+          </w:tcPr>
+          <w:p>
+            <w:pPr>
+              <w:cnfStyle w:val="100000000000" w:firstRow="1" w:lastRow="0" w:firstColumn="0" w:lastColumn="0" w:oddVBand="0" w:evenVBand="0" w:oddHBand="0" w:evenHBand="0" w:firstRowFirstColumn="0" w:firstRowLastColumn="0" w:lastRowFirstColumn="0" w:lastRowLastColumn="0"/>
+            </w:pPr>
+            <w:r>
+              <w:t>Testfall-Beschreibung</w:t>
+            </w:r>
+          </w:p>
+        </w:tc>
+        <w:tc>
+          <w:tcPr>
+            <w:tcW w:w="2865" w:type="dxa"/>
+          </w:tcPr>
+          <w:p>
+            <w:pPr>
+              <w:cnfStyle w:val="100000000000" w:firstRow="1" w:lastRow="0" w:firstColumn="0" w:lastColumn="0" w:oddVBand="0" w:evenVBand="0" w:oddHBand="0" w:evenHBand="0" w:firstRowFirstColumn="0" w:firstRowLastColumn="0" w:lastRowFirstColumn="0" w:lastRowLastColumn="0"/>
+            </w:pPr>
+            <w:r>
+              <w:t>Bedingungen für Erfolg</w:t>
+            </w:r>
+          </w:p>
+        </w:tc>
+        <w:tc>
+          <w:tcPr>
+            <w:tcW w:w="1822" w:type="dxa"/>
+          </w:tcPr>
+          <w:p>
+            <w:pPr>
+              <w:cnfStyle w:val="100000000000" w:firstRow="1" w:lastRow="0" w:firstColumn="0" w:lastColumn="0" w:oddVBand="0" w:evenVBand="0" w:oddHBand="0" w:evenHBand="0" w:firstRowFirstColumn="0" w:firstRowLastColumn="0" w:lastRowFirstColumn="0" w:lastRowLastColumn="0"/>
+            </w:pPr>
+            <w:r>
+              <w:t>Test erfolgreich</w:t>
+            </w:r>
+          </w:p>
+        </w:tc>
+      </w:tr>
+      <w:tr>
+        <w:trPr>
+          <w:cnfStyle w:val="000000100000" w:firstRow="0" w:lastRow="0" w:firstColumn="0" w:lastColumn="0" w:oddVBand="0" w:evenVBand="0" w:oddHBand="1" w:evenHBand="0" w:firstRowFirstColumn="0" w:firstRowLastColumn="0" w:lastRowFirstColumn="0" w:lastRowLastColumn="0"/>
+        </w:trPr>
+        <w:tc>
+          <w:tcPr>
+            <w:cnfStyle w:val="001000000000" w:firstRow="0" w:lastRow="0" w:firstColumn="1" w:lastColumn="0" w:oddVBand="0" w:evenVBand="0" w:oddHBand="0" w:evenHBand="0" w:firstRowFirstColumn="0" w:firstRowLastColumn="0" w:lastRowFirstColumn="0" w:lastRowLastColumn="0"/>
+            <w:tcW w:w="1287" w:type="dxa"/>
+          </w:tcPr>
+          <w:p>
+            <w:r>
+              <w:t>1</w:t>
+            </w:r>
+          </w:p>
+        </w:tc>
+        <w:tc>
+          <w:tcPr>
+            <w:tcW w:w="3356" w:type="dxa"/>
+          </w:tcPr>
+          <w:p>
+            <w:pPr>
+              <w:cnfStyle w:val="000000100000" w:firstRow="0" w:lastRow="0" w:firstColumn="0" w:lastColumn="0" w:oddVBand="0" w:evenVBand="0" w:oddHBand="1" w:evenHBand="0" w:firstRowFirstColumn="0" w:firstRowLastColumn="0" w:lastRowFirstColumn="0" w:lastRowLastColumn="0"/>
+            </w:pPr>
+            <w:proofErr w:type="spellStart"/>
+            <w:r>
+              <w:t>Bla</w:t>
+            </w:r>
+            <w:proofErr w:type="spellEnd"/>
+            <w:r>
+              <w:t xml:space="preserve"> Das ist ein </w:t>
+            </w:r>
+            <w:proofErr w:type="spellStart"/>
+            <w:r>
+              <w:t>lamger</w:t>
+            </w:r>
+            <w:proofErr w:type="spellEnd"/>
+            <w:r>
+              <w:t xml:space="preserve"> Platzhalter Text</w:t>
+            </w:r>
+          </w:p>
+        </w:tc>
+        <w:tc>
+          <w:tcPr>
+            <w:tcW w:w="2865" w:type="dxa"/>
+          </w:tcPr>
+          <w:p>
+            <w:pPr>
+              <w:cnfStyle w:val="000000100000" w:firstRow="0" w:lastRow="0" w:firstColumn="0" w:lastColumn="0" w:oddVBand="0" w:evenVBand="0" w:oddHBand="1" w:evenHBand="0" w:firstRowFirstColumn="0" w:firstRowLastColumn="0" w:lastRowFirstColumn="0" w:lastRowLastColumn="0"/>
+            </w:pPr>
+            <w:proofErr w:type="spellStart"/>
+            <w:r>
+              <w:t>Bla</w:t>
+            </w:r>
+            <w:proofErr w:type="spellEnd"/>
+          </w:p>
+        </w:tc>
+        <w:tc>
+          <w:tcPr>
+            <w:tcW w:w="1822" w:type="dxa"/>
+          </w:tcPr>
+          <w:p>
+            <w:pPr>
+              <w:cnfStyle w:val="000000100000" w:firstRow="0" w:lastRow="0" w:firstColumn="0" w:lastColumn="0" w:oddVBand="0" w:evenVBand="0" w:oddHBand="1" w:evenHBand="0" w:firstRowFirstColumn="0" w:firstRowLastColumn="0" w:lastRowFirstColumn="0" w:lastRowLastColumn="0"/>
+            </w:pPr>
+            <w:r>
+              <w:t>Nein</w:t>
+            </w:r>
+          </w:p>
+        </w:tc>
+      </w:tr>
+      <w:tr>
+        <w:tc>
+          <w:tcPr>
+            <w:cnfStyle w:val="001000000000" w:firstRow="0" w:lastRow="0" w:firstColumn="1" w:lastColumn="0" w:oddVBand="0" w:evenVBand="0" w:oddHBand="0" w:evenHBand="0" w:firstRowFirstColumn="0" w:firstRowLastColumn="0" w:lastRowFirstColumn="0" w:lastRowLastColumn="0"/>
+            <w:tcW w:w="1287" w:type="dxa"/>
+          </w:tcPr>
+          <w:p>
+            <w:r>
+              <w:t>2</w:t>
+            </w:r>
+          </w:p>
+        </w:tc>
+        <w:tc>
+          <w:tcPr>
+            <w:tcW w:w="3356" w:type="dxa"/>
+          </w:tcPr>
+          <w:p>
+            <w:pPr>
+              <w:cnfStyle w:val="000000000000" w:firstRow="0" w:lastRow="0" w:firstColumn="0" w:lastColumn="0" w:oddVBand="0" w:evenVBand="0" w:oddHBand="0" w:evenHBand="0" w:firstRowFirstColumn="0" w:firstRowLastColumn="0" w:lastRowFirstColumn="0" w:lastRowLastColumn="0"/>
+            </w:pPr>
+            <w:proofErr w:type="spellStart"/>
+            <w:r>
+              <w:t>Bla</w:t>
+            </w:r>
+            <w:proofErr w:type="spellEnd"/>
+          </w:p>
+        </w:tc>
+        <w:tc>
+          <w:tcPr>
+            <w:tcW w:w="2865" w:type="dxa"/>
+          </w:tcPr>
+          <w:p>
+            <w:pPr>
+              <w:cnfStyle w:val="000000000000" w:firstRow="0" w:lastRow="0" w:firstColumn="0" w:lastColumn="0" w:oddVBand="0" w:evenVBand="0" w:oddHBand="0" w:evenHBand="0" w:firstRowFirstColumn="0" w:firstRowLastColumn="0" w:lastRowFirstColumn="0" w:lastRowLastColumn="0"/>
+            </w:pPr>
+            <w:proofErr w:type="spellStart"/>
+            <w:r>
+              <w:t>Bla</w:t>
+            </w:r>
+            <w:proofErr w:type="spellEnd"/>
+          </w:p>
+        </w:tc>
+        <w:tc>
+          <w:tcPr>
+            <w:tcW w:w="1822" w:type="dxa"/>
+          </w:tcPr>
+          <w:p>
+            <w:pPr>
+              <w:cnfStyle w:val="000000000000" w:firstRow="0" w:lastRow="0" w:firstColumn="0" w:lastColumn="0" w:oddVBand="0" w:evenVBand="0" w:oddHBand="0" w:evenHBand="0" w:firstRowFirstColumn="0" w:firstRowLastColumn="0" w:lastRowFirstColumn="0" w:lastRowLastColumn="0"/>
+            </w:pPr>
+            <w:r>
+              <w:t>Ja</w:t>
+            </w:r>
+          </w:p>
+        </w:tc>
+      </w:tr>
+      <w:tr>
+        <w:trPr>
+          <w:cnfStyle w:val="000000100000" w:firstRow="0" w:lastRow="0" w:firstColumn="0" w:lastColumn="0" w:oddVBand="0" w:evenVBand="0" w:oddHBand="1" w:evenHBand="0" w:firstRowFirstColumn="0" w:firstRowLastColumn="0" w:lastRowFirstColumn="0" w:lastRowLastColumn="0"/>
+        </w:trPr>
+        <w:tc>
+          <w:tcPr>
+            <w:cnfStyle w:val="001000000000" w:firstRow="0" w:lastRow="0" w:firstColumn="1" w:lastColumn="0" w:oddVBand="0" w:evenVBand="0" w:oddHBand="0" w:evenHBand="0" w:firstRowFirstColumn="0" w:firstRowLastColumn="0" w:lastRowFirstColumn="0" w:lastRowLastColumn="0"/>
+            <w:tcW w:w="1287" w:type="dxa"/>
+          </w:tcPr>
+          <w:p>
+            <w:r>
+              <w:t>3</w:t>
+            </w:r>
+          </w:p>
+        </w:tc>
+        <w:tc>
+          <w:tcPr>
+            <w:tcW w:w="3356" w:type="dxa"/>
+          </w:tcPr>
+          <w:p>
+            <w:pPr>
+              <w:cnfStyle w:val="000000100000" w:firstRow="0" w:lastRow="0" w:firstColumn="0" w:lastColumn="0" w:oddVBand="0" w:evenVBand="0" w:oddHBand="1" w:evenHBand="0" w:firstRowFirstColumn="0" w:firstRowLastColumn="0" w:lastRowFirstColumn="0" w:lastRowLastColumn="0"/>
+            </w:pPr>
+            <w:proofErr w:type="spellStart"/>
+            <w:r>
+              <w:t>Bla</w:t>
+            </w:r>
+            <w:proofErr w:type="spellEnd"/>
+          </w:p>
+        </w:tc>
+        <w:tc>
+          <w:tcPr>
+            <w:tcW w:w="2865" w:type="dxa"/>
+          </w:tcPr>
+          <w:p>
+            <w:pPr>
+              <w:cnfStyle w:val="000000100000" w:firstRow="0" w:lastRow="0" w:firstColumn="0" w:lastColumn="0" w:oddVBand="0" w:evenVBand="0" w:oddHBand="1" w:evenHBand="0" w:firstRowFirstColumn="0" w:firstRowLastColumn="0" w:lastRowFirstColumn="0" w:lastRowLastColumn="0"/>
+            </w:pPr>
+            <w:r>
+              <w:t>Bla</w:t>
+            </w:r>
+            <w:bookmarkStart w:id="6" w:name="_GoBack"/>
+            <w:bookmarkEnd w:id="6"/>
+          </w:p>
+        </w:tc>
+        <w:tc>
+          <w:tcPr>
+            <w:tcW w:w="1822" w:type="dxa"/>
+          </w:tcPr>
+          <w:p>
+            <w:pPr>
+              <w:cnfStyle w:val="000000100000" w:firstRow="0" w:lastRow="0" w:firstColumn="0" w:lastColumn="0" w:oddVBand="0" w:evenVBand="0" w:oddHBand="1" w:evenHBand="0" w:firstRowFirstColumn="0" w:firstRowLastColumn="0" w:lastRowFirstColumn="0" w:lastRowLastColumn="0"/>
+            </w:pPr>
+          </w:p>
+        </w:tc>
+      </w:tr>
+    </w:tbl>
+    <w:p/>
     <w:p>
       <w:r>
         <w:t>Vergleich der Anzahl der gefundenen Lösungen</w:t>
@@ -1674,6 +1962,196 @@
       <w:u w:val="single"/>
     </w:rPr>
   </w:style>
+  <w:style w:type="paragraph" w:styleId="Beschriftung">
+    <w:name w:val="caption"/>
+    <w:basedOn w:val="Standard"/>
+    <w:next w:val="Standard"/>
+    <w:uiPriority w:val="35"/>
+    <w:unhideWhenUsed/>
+    <w:qFormat/>
+    <w:rsid w:val="00016299"/>
+    <w:pPr>
+      <w:spacing w:after="200" w:line="240" w:lineRule="auto"/>
+    </w:pPr>
+    <w:rPr>
+      <w:i/>
+      <w:iCs/>
+      <w:color w:val="44546A" w:themeColor="text2"/>
+      <w:sz w:val="18"/>
+      <w:szCs w:val="18"/>
+    </w:rPr>
+  </w:style>
+  <w:style w:type="table" w:styleId="Tabellenraster">
+    <w:name w:val="Table Grid"/>
+    <w:basedOn w:val="NormaleTabelle"/>
+    <w:uiPriority w:val="39"/>
+    <w:rsid w:val="00DD35A1"/>
+    <w:pPr>
+      <w:spacing w:after="0" w:line="240" w:lineRule="auto"/>
+    </w:pPr>
+    <w:tblPr>
+      <w:tblBorders>
+        <w:top w:val="single" w:sz="4" w:space="0" w:color="auto"/>
+        <w:left w:val="single" w:sz="4" w:space="0" w:color="auto"/>
+        <w:bottom w:val="single" w:sz="4" w:space="0" w:color="auto"/>
+        <w:right w:val="single" w:sz="4" w:space="0" w:color="auto"/>
+        <w:insideH w:val="single" w:sz="4" w:space="0" w:color="auto"/>
+        <w:insideV w:val="single" w:sz="4" w:space="0" w:color="auto"/>
+      </w:tblBorders>
+    </w:tblPr>
+  </w:style>
+  <w:style w:type="table" w:styleId="Gitternetztabelle4Akzent5">
+    <w:name w:val="Grid Table 4 Accent 5"/>
+    <w:basedOn w:val="NormaleTabelle"/>
+    <w:uiPriority w:val="49"/>
+    <w:rsid w:val="00DD35A1"/>
+    <w:pPr>
+      <w:spacing w:after="0" w:line="240" w:lineRule="auto"/>
+    </w:pPr>
+    <w:tblPr>
+      <w:tblStyleRowBandSize w:val="1"/>
+      <w:tblStyleColBandSize w:val="1"/>
+      <w:tblBorders>
+        <w:top w:val="single" w:sz="4" w:space="0" w:color="9CC2E5" w:themeColor="accent5" w:themeTint="99"/>
+        <w:left w:val="single" w:sz="4" w:space="0" w:color="9CC2E5" w:themeColor="accent5" w:themeTint="99"/>
+        <w:bottom w:val="single" w:sz="4" w:space="0" w:color="9CC2E5" w:themeColor="accent5" w:themeTint="99"/>
+        <w:right w:val="single" w:sz="4" w:space="0" w:color="9CC2E5" w:themeColor="accent5" w:themeTint="99"/>
+        <w:insideH w:val="single" w:sz="4" w:space="0" w:color="9CC2E5" w:themeColor="accent5" w:themeTint="99"/>
+        <w:insideV w:val="single" w:sz="4" w:space="0" w:color="9CC2E5" w:themeColor="accent5" w:themeTint="99"/>
+      </w:tblBorders>
+    </w:tblPr>
+    <w:tblStylePr w:type="firstRow">
+      <w:rPr>
+        <w:b/>
+        <w:bCs/>
+        <w:color w:val="FFFFFF" w:themeColor="background1"/>
+      </w:rPr>
+      <w:tblPr/>
+      <w:tcPr>
+        <w:tcBorders>
+          <w:top w:val="single" w:sz="4" w:space="0" w:color="5B9BD5" w:themeColor="accent5"/>
+          <w:left w:val="single" w:sz="4" w:space="0" w:color="5B9BD5" w:themeColor="accent5"/>
+          <w:bottom w:val="single" w:sz="4" w:space="0" w:color="5B9BD5" w:themeColor="accent5"/>
+          <w:right w:val="single" w:sz="4" w:space="0" w:color="5B9BD5" w:themeColor="accent5"/>
+          <w:insideH w:val="nil"/>
+          <w:insideV w:val="nil"/>
+        </w:tcBorders>
+        <w:shd w:val="clear" w:color="auto" w:fill="5B9BD5" w:themeFill="accent5"/>
+      </w:tcPr>
+    </w:tblStylePr>
+    <w:tblStylePr w:type="lastRow">
+      <w:rPr>
+        <w:b/>
+        <w:bCs/>
+      </w:rPr>
+      <w:tblPr/>
+      <w:tcPr>
+        <w:tcBorders>
+          <w:top w:val="double" w:sz="4" w:space="0" w:color="5B9BD5" w:themeColor="accent5"/>
+        </w:tcBorders>
+      </w:tcPr>
+    </w:tblStylePr>
+    <w:tblStylePr w:type="firstCol">
+      <w:rPr>
+        <w:b/>
+        <w:bCs/>
+      </w:rPr>
+    </w:tblStylePr>
+    <w:tblStylePr w:type="lastCol">
+      <w:rPr>
+        <w:b/>
+        <w:bCs/>
+      </w:rPr>
+    </w:tblStylePr>
+    <w:tblStylePr w:type="band1Vert">
+      <w:tblPr/>
+      <w:tcPr>
+        <w:shd w:val="clear" w:color="auto" w:fill="DEEAF6" w:themeFill="accent5" w:themeFillTint="33"/>
+      </w:tcPr>
+    </w:tblStylePr>
+    <w:tblStylePr w:type="band1Horz">
+      <w:tblPr/>
+      <w:tcPr>
+        <w:shd w:val="clear" w:color="auto" w:fill="DEEAF6" w:themeFill="accent5" w:themeFillTint="33"/>
+      </w:tcPr>
+    </w:tblStylePr>
+  </w:style>
+  <w:style w:type="table" w:styleId="Gitternetztabelle4Akzent1">
+    <w:name w:val="Grid Table 4 Accent 1"/>
+    <w:basedOn w:val="NormaleTabelle"/>
+    <w:uiPriority w:val="49"/>
+    <w:rsid w:val="00DD35A1"/>
+    <w:pPr>
+      <w:spacing w:after="0" w:line="240" w:lineRule="auto"/>
+    </w:pPr>
+    <w:tblPr>
+      <w:tblStyleRowBandSize w:val="1"/>
+      <w:tblStyleColBandSize w:val="1"/>
+      <w:tblBorders>
+        <w:top w:val="single" w:sz="4" w:space="0" w:color="8EAADB" w:themeColor="accent1" w:themeTint="99"/>
+        <w:left w:val="single" w:sz="4" w:space="0" w:color="8EAADB" w:themeColor="accent1" w:themeTint="99"/>
+        <w:bottom w:val="single" w:sz="4" w:space="0" w:color="8EAADB" w:themeColor="accent1" w:themeTint="99"/>
+        <w:right w:val="single" w:sz="4" w:space="0" w:color="8EAADB" w:themeColor="accent1" w:themeTint="99"/>
+        <w:insideH w:val="single" w:sz="4" w:space="0" w:color="8EAADB" w:themeColor="accent1" w:themeTint="99"/>
+        <w:insideV w:val="single" w:sz="4" w:space="0" w:color="8EAADB" w:themeColor="accent1" w:themeTint="99"/>
+      </w:tblBorders>
+    </w:tblPr>
+    <w:tblStylePr w:type="firstRow">
+      <w:rPr>
+        <w:b/>
+        <w:bCs/>
+        <w:color w:val="FFFFFF" w:themeColor="background1"/>
+      </w:rPr>
+      <w:tblPr/>
+      <w:tcPr>
+        <w:tcBorders>
+          <w:top w:val="single" w:sz="4" w:space="0" w:color="4472C4" w:themeColor="accent1"/>
+          <w:left w:val="single" w:sz="4" w:space="0" w:color="4472C4" w:themeColor="accent1"/>
+          <w:bottom w:val="single" w:sz="4" w:space="0" w:color="4472C4" w:themeColor="accent1"/>
+          <w:right w:val="single" w:sz="4" w:space="0" w:color="4472C4" w:themeColor="accent1"/>
+          <w:insideH w:val="nil"/>
+          <w:insideV w:val="nil"/>
+        </w:tcBorders>
+        <w:shd w:val="clear" w:color="auto" w:fill="4472C4" w:themeFill="accent1"/>
+      </w:tcPr>
+    </w:tblStylePr>
+    <w:tblStylePr w:type="lastRow">
+      <w:rPr>
+        <w:b/>
+        <w:bCs/>
+      </w:rPr>
+      <w:tblPr/>
+      <w:tcPr>
+        <w:tcBorders>
+          <w:top w:val="double" w:sz="4" w:space="0" w:color="4472C4" w:themeColor="accent1"/>
+        </w:tcBorders>
+      </w:tcPr>
+    </w:tblStylePr>
+    <w:tblStylePr w:type="firstCol">
+      <w:rPr>
+        <w:b/>
+        <w:bCs/>
+      </w:rPr>
+    </w:tblStylePr>
+    <w:tblStylePr w:type="lastCol">
+      <w:rPr>
+        <w:b/>
+        <w:bCs/>
+      </w:rPr>
+    </w:tblStylePr>
+    <w:tblStylePr w:type="band1Vert">
+      <w:tblPr/>
+      <w:tcPr>
+        <w:shd w:val="clear" w:color="auto" w:fill="D9E2F3" w:themeFill="accent1" w:themeFillTint="33"/>
+      </w:tcPr>
+    </w:tblStylePr>
+    <w:tblStylePr w:type="band1Horz">
+      <w:tblPr/>
+      <w:tcPr>
+        <w:shd w:val="clear" w:color="auto" w:fill="D9E2F3" w:themeFill="accent1" w:themeFillTint="33"/>
+      </w:tcPr>
+    </w:tblStylePr>
+  </w:style>
 </w:styles>
 </file>
 
@@ -1977,7 +2455,7 @@
 </file>
 
 <file path=customXml/itemProps1.xml><?xml version="1.0" encoding="utf-8"?>
-<ds:datastoreItem xmlns:ds="http://schemas.openxmlformats.org/officeDocument/2006/customXml" ds:itemID="{DA1D1ECD-B5E2-4B4F-BF10-D33C777EA3DE}">
+<ds:datastoreItem xmlns:ds="http://schemas.openxmlformats.org/officeDocument/2006/customXml" ds:itemID="{F599A38F-8299-405C-9997-B80B9F026490}">
   <ds:schemaRefs>
     <ds:schemaRef ds:uri="http://schemas.openxmlformats.org/officeDocument/2006/bibliography"/>
   </ds:schemaRefs>

--- a/nqueens/docs/Projektdokumentation_NQueens_Gruessinger.docx
+++ b/nqueens/docs/Projektdokumentation_NQueens_Gruessinger.docx
@@ -126,7 +126,6 @@
     <w:p/>
     <w:p/>
     <w:p/>
-    <w:p/>
     <w:p>
       <w:r>
         <w:t xml:space="preserve">Autor: </w:t>
@@ -142,17 +141,28 @@
     </w:p>
     <w:p>
       <w:r>
-        <w:t>Hochschule: HS Offenburg</w:t>
+        <w:t>Matrikelnummer: 181684</w:t>
       </w:r>
     </w:p>
     <w:p>
       <w:r>
-        <w:t>Kurs: Prozedurale Programmierung</w:t>
+        <w:t>Hochschule: HS Offenburg</w:t>
       </w:r>
     </w:p>
     <w:p>
       <w:r>
-        <w:t>Dozent: Herr Badura</w:t>
+        <w:t>Kurs: Prozedurale Programmierung</w:t>
+      </w:r>
+    </w:p>
+    <w:p>
+      <w:r>
+        <w:t xml:space="preserve">Dozent: Herr </w:t>
+      </w:r>
+      <w:r>
+        <w:t xml:space="preserve">Alexander </w:t>
+      </w:r>
+      <w:r>
+        <w:t>Badura</w:t>
       </w:r>
     </w:p>
     <w:p/>
@@ -207,8 +217,6 @@
             </w:rPr>
           </w:pPr>
         </w:p>
-        <w:bookmarkStart w:id="0" w:name="_GoBack"/>
-        <w:bookmarkEnd w:id="0"/>
         <w:p>
           <w:pPr>
             <w:pStyle w:val="Verzeichnis1"/>
@@ -230,7 +238,7 @@
           <w:r>
             <w:fldChar w:fldCharType="separate"/>
           </w:r>
-          <w:hyperlink w:anchor="_Toc471855563" w:history="1">
+          <w:hyperlink w:anchor="_Toc471918611" w:history="1">
             <w:r>
               <w:rPr>
                 <w:rStyle w:val="Hyperlink"/>
@@ -257,7 +265,7 @@
                 <w:noProof/>
                 <w:webHidden/>
               </w:rPr>
-              <w:instrText xml:space="preserve"> PAGEREF _Toc471855563 \h </w:instrText>
+              <w:instrText xml:space="preserve"> PAGEREF _Toc471918611 \h </w:instrText>
             </w:r>
             <w:r>
               <w:rPr>
@@ -300,7 +308,7 @@
               <w:lang w:eastAsia="de-DE"/>
             </w:rPr>
           </w:pPr>
-          <w:hyperlink w:anchor="_Toc471855564" w:history="1">
+          <w:hyperlink w:anchor="_Toc471918612" w:history="1">
             <w:r>
               <w:rPr>
                 <w:rStyle w:val="Hyperlink"/>
@@ -327,7 +335,7 @@
                 <w:noProof/>
                 <w:webHidden/>
               </w:rPr>
-              <w:instrText xml:space="preserve"> PAGEREF _Toc471855564 \h </w:instrText>
+              <w:instrText xml:space="preserve"> PAGEREF _Toc471918612 \h </w:instrText>
             </w:r>
             <w:r>
               <w:rPr>
@@ -370,7 +378,7 @@
               <w:lang w:eastAsia="de-DE"/>
             </w:rPr>
           </w:pPr>
-          <w:hyperlink w:anchor="_Toc471855565" w:history="1">
+          <w:hyperlink w:anchor="_Toc471918613" w:history="1">
             <w:r>
               <w:rPr>
                 <w:rStyle w:val="Hyperlink"/>
@@ -397,7 +405,7 @@
                 <w:noProof/>
                 <w:webHidden/>
               </w:rPr>
-              <w:instrText xml:space="preserve"> PAGEREF _Toc471855565 \h </w:instrText>
+              <w:instrText xml:space="preserve"> PAGEREF _Toc471918613 \h </w:instrText>
             </w:r>
             <w:r>
               <w:rPr>
@@ -440,13 +448,13 @@
               <w:lang w:eastAsia="de-DE"/>
             </w:rPr>
           </w:pPr>
-          <w:hyperlink w:anchor="_Toc471855566" w:history="1">
+          <w:hyperlink w:anchor="_Toc471918614" w:history="1">
             <w:r>
               <w:rPr>
                 <w:rStyle w:val="Hyperlink"/>
                 <w:noProof/>
               </w:rPr>
-              <w:t>Struktogramm der Anwendung</w:t>
+              <w:t>Strukturdiagramm der Anwendung</w:t>
             </w:r>
             <w:r>
               <w:rPr>
@@ -467,7 +475,7 @@
                 <w:noProof/>
                 <w:webHidden/>
               </w:rPr>
-              <w:instrText xml:space="preserve"> PAGEREF _Toc471855566 \h </w:instrText>
+              <w:instrText xml:space="preserve"> PAGEREF _Toc471918614 \h </w:instrText>
             </w:r>
             <w:r>
               <w:rPr>
@@ -510,13 +518,13 @@
               <w:lang w:eastAsia="de-DE"/>
             </w:rPr>
           </w:pPr>
-          <w:hyperlink w:anchor="_Toc471855567" w:history="1">
+          <w:hyperlink w:anchor="_Toc471918615" w:history="1">
             <w:r>
               <w:rPr>
                 <w:rStyle w:val="Hyperlink"/>
                 <w:noProof/>
               </w:rPr>
-              <w:t>Struktogramm der DLL</w:t>
+              <w:t>Strukturdiagramm der DLL</w:t>
             </w:r>
             <w:r>
               <w:rPr>
@@ -537,7 +545,7 @@
                 <w:noProof/>
                 <w:webHidden/>
               </w:rPr>
-              <w:instrText xml:space="preserve"> PAGEREF _Toc471855567 \h </w:instrText>
+              <w:instrText xml:space="preserve"> PAGEREF _Toc471918615 \h </w:instrText>
             </w:r>
             <w:r>
               <w:rPr>
@@ -580,7 +588,7 @@
               <w:lang w:eastAsia="de-DE"/>
             </w:rPr>
           </w:pPr>
-          <w:hyperlink w:anchor="_Toc471855568" w:history="1">
+          <w:hyperlink w:anchor="_Toc471918616" w:history="1">
             <w:r>
               <w:rPr>
                 <w:rStyle w:val="Hyperlink"/>
@@ -607,7 +615,7 @@
                 <w:noProof/>
                 <w:webHidden/>
               </w:rPr>
-              <w:instrText xml:space="preserve"> PAGEREF _Toc471855568 \h </w:instrText>
+              <w:instrText xml:space="preserve"> PAGEREF _Toc471918616 \h </w:instrText>
             </w:r>
             <w:r>
               <w:rPr>
@@ -650,7 +658,7 @@
               <w:lang w:eastAsia="de-DE"/>
             </w:rPr>
           </w:pPr>
-          <w:hyperlink w:anchor="_Toc471855569" w:history="1">
+          <w:hyperlink w:anchor="_Toc471918617" w:history="1">
             <w:r>
               <w:rPr>
                 <w:rStyle w:val="Hyperlink"/>
@@ -677,7 +685,7 @@
                 <w:noProof/>
                 <w:webHidden/>
               </w:rPr>
-              <w:instrText xml:space="preserve"> PAGEREF _Toc471855569 \h </w:instrText>
+              <w:instrText xml:space="preserve"> PAGEREF _Toc471918617 \h </w:instrText>
             </w:r>
             <w:r>
               <w:rPr>
@@ -720,7 +728,7 @@
               <w:lang w:eastAsia="de-DE"/>
             </w:rPr>
           </w:pPr>
-          <w:hyperlink w:anchor="_Toc471855570" w:history="1">
+          <w:hyperlink w:anchor="_Toc471918618" w:history="1">
             <w:r>
               <w:rPr>
                 <w:rStyle w:val="Hyperlink"/>
@@ -747,7 +755,7 @@
                 <w:noProof/>
                 <w:webHidden/>
               </w:rPr>
-              <w:instrText xml:space="preserve"> PAGEREF _Toc471855570 \h </w:instrText>
+              <w:instrText xml:space="preserve"> PAGEREF _Toc471918618 \h </w:instrText>
             </w:r>
             <w:r>
               <w:rPr>
@@ -790,7 +798,7 @@
               <w:lang w:eastAsia="de-DE"/>
             </w:rPr>
           </w:pPr>
-          <w:hyperlink w:anchor="_Toc471855571" w:history="1">
+          <w:hyperlink w:anchor="_Toc471918619" w:history="1">
             <w:r>
               <w:rPr>
                 <w:rStyle w:val="Hyperlink"/>
@@ -817,7 +825,7 @@
                 <w:noProof/>
                 <w:webHidden/>
               </w:rPr>
-              <w:instrText xml:space="preserve"> PAGEREF _Toc471855571 \h </w:instrText>
+              <w:instrText xml:space="preserve"> PAGEREF _Toc471918619 \h </w:instrText>
             </w:r>
             <w:r>
               <w:rPr>
@@ -860,7 +868,7 @@
               <w:lang w:eastAsia="de-DE"/>
             </w:rPr>
           </w:pPr>
-          <w:hyperlink w:anchor="_Toc471855572" w:history="1">
+          <w:hyperlink w:anchor="_Toc471918620" w:history="1">
             <w:r>
               <w:rPr>
                 <w:rStyle w:val="Hyperlink"/>
@@ -887,7 +895,7 @@
                 <w:noProof/>
                 <w:webHidden/>
               </w:rPr>
-              <w:instrText xml:space="preserve"> PAGEREF _Toc471855572 \h </w:instrText>
+              <w:instrText xml:space="preserve"> PAGEREF _Toc471918620 \h </w:instrText>
             </w:r>
             <w:r>
               <w:rPr>
@@ -930,7 +938,7 @@
               <w:lang w:eastAsia="de-DE"/>
             </w:rPr>
           </w:pPr>
-          <w:hyperlink w:anchor="_Toc471855573" w:history="1">
+          <w:hyperlink w:anchor="_Toc471918621" w:history="1">
             <w:r>
               <w:rPr>
                 <w:rStyle w:val="Hyperlink"/>
@@ -957,7 +965,7 @@
                 <w:noProof/>
                 <w:webHidden/>
               </w:rPr>
-              <w:instrText xml:space="preserve"> PAGEREF _Toc471855573 \h </w:instrText>
+              <w:instrText xml:space="preserve"> PAGEREF _Toc471918621 \h </w:instrText>
             </w:r>
             <w:r>
               <w:rPr>
@@ -1000,7 +1008,7 @@
               <w:lang w:eastAsia="de-DE"/>
             </w:rPr>
           </w:pPr>
-          <w:hyperlink w:anchor="_Toc471855574" w:history="1">
+          <w:hyperlink w:anchor="_Toc471918622" w:history="1">
             <w:r>
               <w:rPr>
                 <w:rStyle w:val="Hyperlink"/>
@@ -1027,7 +1035,7 @@
                 <w:noProof/>
                 <w:webHidden/>
               </w:rPr>
-              <w:instrText xml:space="preserve"> PAGEREF _Toc471855574 \h </w:instrText>
+              <w:instrText xml:space="preserve"> PAGEREF _Toc471918622 \h </w:instrText>
             </w:r>
             <w:r>
               <w:rPr>
@@ -1115,13 +1123,13 @@
       <w:r>
         <w:fldChar w:fldCharType="separate"/>
       </w:r>
-      <w:hyperlink w:anchor="_Toc471855552" w:history="1">
+      <w:hyperlink w:anchor="_Toc471918623" w:history="1">
         <w:r>
           <w:rPr>
             <w:rStyle w:val="Hyperlink"/>
             <w:noProof/>
           </w:rPr>
-          <w:t>Abbildung 1: Struktogramm der Anwendung</w:t>
+          <w:t>Abbildung 1: Strukturdiagramm der Anwendung</w:t>
         </w:r>
         <w:r>
           <w:rPr>
@@ -1142,7 +1150,7 @@
             <w:noProof/>
             <w:webHidden/>
           </w:rPr>
-          <w:instrText xml:space="preserve"> PAGEREF _Toc471855552 \h </w:instrText>
+          <w:instrText xml:space="preserve"> PAGEREF _Toc471918623 \h </w:instrText>
         </w:r>
         <w:r>
           <w:rPr>
@@ -1185,13 +1193,13 @@
           <w:lang w:eastAsia="de-DE"/>
         </w:rPr>
       </w:pPr>
-      <w:hyperlink w:anchor="_Toc471855553" w:history="1">
+      <w:hyperlink w:anchor="_Toc471918624" w:history="1">
         <w:r>
           <w:rPr>
             <w:rStyle w:val="Hyperlink"/>
             <w:noProof/>
           </w:rPr>
-          <w:t>Abbildung 2: Struktogramm der DLL</w:t>
+          <w:t>Abbildung 2: Strukturdiagramm der DLL</w:t>
         </w:r>
         <w:r>
           <w:rPr>
@@ -1212,7 +1220,7 @@
             <w:noProof/>
             <w:webHidden/>
           </w:rPr>
-          <w:instrText xml:space="preserve"> PAGEREF _Toc471855553 \h </w:instrText>
+          <w:instrText xml:space="preserve"> PAGEREF _Toc471918624 \h </w:instrText>
         </w:r>
         <w:r>
           <w:rPr>
@@ -1255,7 +1263,7 @@
           <w:lang w:eastAsia="de-DE"/>
         </w:rPr>
       </w:pPr>
-      <w:hyperlink w:anchor="_Toc471855554" w:history="1">
+      <w:hyperlink w:anchor="_Toc471918625" w:history="1">
         <w:r>
           <w:rPr>
             <w:rStyle w:val="Hyperlink"/>
@@ -1282,7 +1290,7 @@
             <w:noProof/>
             <w:webHidden/>
           </w:rPr>
-          <w:instrText xml:space="preserve"> PAGEREF _Toc471855554 \h </w:instrText>
+          <w:instrText xml:space="preserve"> PAGEREF _Toc471918625 \h </w:instrText>
         </w:r>
         <w:r>
           <w:rPr>
@@ -1325,7 +1333,7 @@
           <w:lang w:eastAsia="de-DE"/>
         </w:rPr>
       </w:pPr>
-      <w:hyperlink w:anchor="_Toc471855555" w:history="1">
+      <w:hyperlink w:anchor="_Toc471918626" w:history="1">
         <w:r>
           <w:rPr>
             <w:rStyle w:val="Hyperlink"/>
@@ -1352,7 +1360,7 @@
             <w:noProof/>
             <w:webHidden/>
           </w:rPr>
-          <w:instrText xml:space="preserve"> PAGEREF _Toc471855555 \h </w:instrText>
+          <w:instrText xml:space="preserve"> PAGEREF _Toc471918626 \h </w:instrText>
         </w:r>
         <w:r>
           <w:rPr>
@@ -1395,7 +1403,7 @@
           <w:lang w:eastAsia="de-DE"/>
         </w:rPr>
       </w:pPr>
-      <w:hyperlink w:anchor="_Toc471855556" w:history="1">
+      <w:hyperlink w:anchor="_Toc471918627" w:history="1">
         <w:r>
           <w:rPr>
             <w:rStyle w:val="Hyperlink"/>
@@ -1422,7 +1430,7 @@
             <w:noProof/>
             <w:webHidden/>
           </w:rPr>
-          <w:instrText xml:space="preserve"> PAGEREF _Toc471855556 \h </w:instrText>
+          <w:instrText xml:space="preserve"> PAGEREF _Toc471918627 \h </w:instrText>
         </w:r>
         <w:r>
           <w:rPr>
@@ -1465,7 +1473,7 @@
           <w:lang w:eastAsia="de-DE"/>
         </w:rPr>
       </w:pPr>
-      <w:hyperlink w:anchor="_Toc471855557" w:history="1">
+      <w:hyperlink w:anchor="_Toc471918628" w:history="1">
         <w:r>
           <w:rPr>
             <w:rStyle w:val="Hyperlink"/>
@@ -1492,7 +1500,7 @@
             <w:noProof/>
             <w:webHidden/>
           </w:rPr>
-          <w:instrText xml:space="preserve"> PAGEREF _Toc471855557 \h </w:instrText>
+          <w:instrText xml:space="preserve"> PAGEREF _Toc471918628 \h </w:instrText>
         </w:r>
         <w:r>
           <w:rPr>
@@ -1565,7 +1573,7 @@
       <w:r>
         <w:fldChar w:fldCharType="separate"/>
       </w:r>
-      <w:hyperlink w:anchor="_Toc471855558" w:history="1">
+      <w:hyperlink w:anchor="_Toc471918207" w:history="1">
         <w:r>
           <w:rPr>
             <w:rStyle w:val="Hyperlink"/>
@@ -1592,7 +1600,7 @@
             <w:noProof/>
             <w:webHidden/>
           </w:rPr>
-          <w:instrText xml:space="preserve"> PAGEREF _Toc471855558 \h </w:instrText>
+          <w:instrText xml:space="preserve"> PAGEREF _Toc471918207 \h </w:instrText>
         </w:r>
         <w:r>
           <w:rPr>
@@ -1635,12 +1643,12 @@
       <w:pPr>
         <w:pStyle w:val="berschrift1"/>
       </w:pPr>
-      <w:bookmarkStart w:id="1" w:name="_Toc471855563"/>
+      <w:bookmarkStart w:id="0" w:name="_Toc471918611"/>
       <w:r>
         <w:lastRenderedPageBreak/>
         <w:t>Einleitung</w:t>
       </w:r>
-      <w:bookmarkEnd w:id="1"/>
+      <w:bookmarkEnd w:id="0"/>
     </w:p>
     <w:p/>
     <w:p>
@@ -1797,7 +1805,7 @@
       <w:pPr>
         <w:pStyle w:val="berschrift1"/>
       </w:pPr>
-      <w:bookmarkStart w:id="2" w:name="_Toc471855564"/>
+      <w:bookmarkStart w:id="1" w:name="_Toc471918612"/>
       <w:r>
         <w:t>A</w:t>
       </w:r>
@@ -1807,7 +1815,7 @@
       <w:r>
         <w:t>phase</w:t>
       </w:r>
-      <w:bookmarkEnd w:id="2"/>
+      <w:bookmarkEnd w:id="1"/>
     </w:p>
     <w:p/>
     <w:p>
@@ -1894,11 +1902,15 @@
       <w:r>
         <w:t>(</w:t>
       </w:r>
-      <w:proofErr w:type="spellStart"/>
-      <w:r>
-        <w:t>backtracking</w:t>
-      </w:r>
-      <w:proofErr w:type="spellEnd"/>
+      <w:r>
+        <w:t>„B</w:t>
+      </w:r>
+      <w:r>
+        <w:t>acktracking</w:t>
+      </w:r>
+      <w:r>
+        <w:t>“</w:t>
+      </w:r>
       <w:r>
         <w:t xml:space="preserve">) bis alle Kombinationen ausprobiert wurden. </w:t>
       </w:r>
@@ -1942,6 +1954,22 @@
       </w:r>
       <w:r>
         <w:t xml:space="preserve"> Diese vier Bedingungen sind:</w:t>
+      </w:r>
+    </w:p>
+    <w:p>
+      <w:pPr>
+        <w:pStyle w:val="Listenabsatz"/>
+        <w:numPr>
+          <w:ilvl w:val="0"/>
+          <w:numId w:val="4"/>
+        </w:numPr>
+        <w:jc w:val="both"/>
+      </w:pPr>
+      <w:r>
+        <w:t>n</w:t>
+      </w:r>
+      <w:r>
+        <w:t>ur eine Dame pro Spalte</w:t>
       </w:r>
     </w:p>
     <w:p>
@@ -1957,7 +1985,16 @@
         </w:rPr>
       </w:pPr>
       <w:r>
-        <w:t>Nur eine Dame pro Spalte</w:t>
+        <w:t>n</w:t>
+      </w:r>
+      <w:r>
+        <w:t xml:space="preserve">ur eine Dame pro Reihe2. </w:t>
+      </w:r>
+      <w:r>
+        <w:rPr>
+          <w:lang w:val="en-US"/>
+        </w:rPr>
+        <w:t>No two queens share a row.</w:t>
       </w:r>
     </w:p>
     <w:p>
@@ -1968,18 +2005,18 @@
           <w:numId w:val="4"/>
         </w:numPr>
         <w:jc w:val="both"/>
-        <w:rPr>
-          <w:lang w:val="en-US"/>
-        </w:rPr>
-      </w:pPr>
-      <w:r>
-        <w:t xml:space="preserve">Nur eine Dame pro Reihe2. </w:t>
-      </w:r>
-      <w:r>
-        <w:rPr>
-          <w:lang w:val="en-US"/>
-        </w:rPr>
-        <w:t>No two queens share a row.</w:t>
+      </w:pPr>
+      <w:r>
+        <w:t>n</w:t>
+      </w:r>
+      <w:r>
+        <w:t xml:space="preserve">ur eine Dame in </w:t>
+      </w:r>
+      <w:r>
+        <w:t xml:space="preserve">jeder der </w:t>
+      </w:r>
+      <w:r>
+        <w:t>Diagonalen von oben rechts nach unten links</w:t>
       </w:r>
     </w:p>
     <w:p>
@@ -1992,142 +2029,135 @@
         <w:jc w:val="both"/>
       </w:pPr>
       <w:r>
-        <w:t xml:space="preserve">Nur eine Dame in </w:t>
-      </w:r>
-      <w:r>
-        <w:t xml:space="preserve">jeder der </w:t>
-      </w:r>
-      <w:r>
-        <w:t>Diagonalen von oben rechts nach unten links</w:t>
+        <w:t>n</w:t>
+      </w:r>
+      <w:r>
+        <w:t xml:space="preserve">ur eine Dame in </w:t>
+      </w:r>
+      <w:r>
+        <w:t>jeder der</w:t>
+      </w:r>
+      <w:r>
+        <w:t xml:space="preserve"> Diagonalen von oben </w:t>
+      </w:r>
+      <w:r>
+        <w:t>links</w:t>
+      </w:r>
+      <w:r>
+        <w:t xml:space="preserve"> nach unten </w:t>
+      </w:r>
+      <w:r>
+        <w:t>rechts</w:t>
       </w:r>
     </w:p>
     <w:p>
       <w:pPr>
-        <w:pStyle w:val="Listenabsatz"/>
-        <w:numPr>
-          <w:ilvl w:val="0"/>
-          <w:numId w:val="4"/>
-        </w:numPr>
         <w:jc w:val="both"/>
       </w:pPr>
       <w:r>
-        <w:t xml:space="preserve">Nur eine Dame in </w:t>
-      </w:r>
-      <w:r>
-        <w:t>jeder der</w:t>
-      </w:r>
-      <w:r>
-        <w:t xml:space="preserve"> Diagonalen von oben </w:t>
-      </w:r>
-      <w:r>
-        <w:t>links</w:t>
-      </w:r>
-      <w:r>
-        <w:t xml:space="preserve"> nach unten </w:t>
-      </w:r>
-      <w:r>
-        <w:t>rechts</w:t>
+        <w:t>Ebenfalls</w:t>
+      </w:r>
+      <w:r>
+        <w:t xml:space="preserve"> bin ich</w:t>
+      </w:r>
+      <w:r>
+        <w:t xml:space="preserve"> </w:t>
+      </w:r>
+      <w:r>
+        <w:t>durch die Recherche</w:t>
+      </w:r>
+      <w:r>
+        <w:t xml:space="preserve"> da</w:t>
+      </w:r>
+      <w:r>
+        <w:t>rauf aufmerksam geworden, dass n=27 aktuell die</w:t>
+      </w:r>
+      <w:r>
+        <w:t xml:space="preserve"> </w:t>
+      </w:r>
+      <w:r>
+        <w:t>größte Variable ist</w:t>
+      </w:r>
+      <w:r>
+        <w:t>,</w:t>
+      </w:r>
+      <w:r>
+        <w:t xml:space="preserve"> für die alle Lösungen bekannt sind.</w:t>
+      </w:r>
+      <w:r>
+        <w:t xml:space="preserve"> Hier liegen insgesamt </w:t>
+      </w:r>
+      <w:r>
+        <w:t xml:space="preserve">234.907.967.154.122.528 </w:t>
+      </w:r>
+      <w:r>
+        <w:t>Lösungen vor. Diese wurden erst am 19. September 2016</w:t>
+      </w:r>
+      <w:r>
+        <w:t xml:space="preserve"> berechnet. Allerdings wurde dies bis jetzt nur von einem </w:t>
+      </w:r>
+      <w:r>
+        <w:t>Nachfolgep</w:t>
+      </w:r>
+      <w:r>
+        <w:t xml:space="preserve">rojekt nachgewiesen. Die </w:t>
+      </w:r>
+      <w:r>
+        <w:t>Bestätigung</w:t>
+      </w:r>
+      <w:r>
+        <w:t xml:space="preserve"> des Ergebnisses</w:t>
+      </w:r>
+      <w:r>
+        <w:t xml:space="preserve"> durch ein zweites unabhängiges</w:t>
+      </w:r>
+      <w:r>
+        <w:t xml:space="preserve"> Projekt</w:t>
+      </w:r>
+      <w:r>
+        <w:t xml:space="preserve"> </w:t>
+      </w:r>
+      <w:r>
+        <w:t>steht</w:t>
+      </w:r>
+      <w:r>
+        <w:t xml:space="preserve"> noch aus.</w:t>
       </w:r>
     </w:p>
     <w:p>
-      <w:pPr>
-        <w:jc w:val="both"/>
-      </w:pPr>
-      <w:r>
-        <w:t>Ebenfalls</w:t>
-      </w:r>
-      <w:r>
-        <w:t xml:space="preserve"> bin ich</w:t>
-      </w:r>
-      <w:r>
-        <w:t xml:space="preserve"> </w:t>
-      </w:r>
-      <w:r>
-        <w:t>durch die Recherche</w:t>
-      </w:r>
-      <w:r>
-        <w:t xml:space="preserve"> da</w:t>
-      </w:r>
-      <w:r>
-        <w:t>rauf aufmerksam geworden, dass n=27 aktuell die</w:t>
-      </w:r>
-      <w:r>
-        <w:t xml:space="preserve"> </w:t>
-      </w:r>
-      <w:r>
-        <w:t>größte Variable ist für die alle Lösungen bekannt sind.</w:t>
-      </w:r>
-      <w:r>
-        <w:t xml:space="preserve"> Hier liegen insgesamt </w:t>
-      </w:r>
-      <w:r>
-        <w:t xml:space="preserve">234.907.967.154.122.528 </w:t>
-      </w:r>
-      <w:r>
-        <w:t>Lösungen vor. Diese wurden erst am 19. September 2016</w:t>
-      </w:r>
-      <w:r>
-        <w:t xml:space="preserve"> berechnet. Allerdings wurde dies bis jetzt nur von einem </w:t>
-      </w:r>
-      <w:r>
-        <w:t>Nachfolgep</w:t>
-      </w:r>
-      <w:r>
-        <w:t xml:space="preserve">rojekt nachgewiesen. Die </w:t>
-      </w:r>
-      <w:r>
-        <w:t>Bestätigung</w:t>
-      </w:r>
-      <w:r>
-        <w:t xml:space="preserve"> des Ergebnisses</w:t>
-      </w:r>
-      <w:r>
-        <w:t xml:space="preserve"> durch ein zweites unabhängiges</w:t>
-      </w:r>
-      <w:r>
-        <w:t xml:space="preserve"> Projekt</w:t>
-      </w:r>
-      <w:r>
-        <w:t xml:space="preserve"> </w:t>
-      </w:r>
-      <w:r>
-        <w:t>steht</w:t>
-      </w:r>
-      <w:r>
-        <w:t xml:space="preserve"> noch aus.</w:t>
+      <w:r>
+        <w:br w:type="page"/>
       </w:r>
     </w:p>
     <w:p>
-      <w:r>
-        <w:br w:type="page"/>
-      </w:r>
+      <w:pPr>
+        <w:pStyle w:val="berschrift1"/>
+      </w:pPr>
+      <w:bookmarkStart w:id="2" w:name="_Toc471918613"/>
+      <w:r>
+        <w:lastRenderedPageBreak/>
+        <w:t>Softwared</w:t>
+      </w:r>
+      <w:r>
+        <w:t>esign</w:t>
+      </w:r>
+      <w:bookmarkEnd w:id="2"/>
     </w:p>
     <w:p>
       <w:pPr>
-        <w:pStyle w:val="berschrift1"/>
-      </w:pPr>
-      <w:bookmarkStart w:id="3" w:name="_Toc471855565"/>
-      <w:r>
-        <w:lastRenderedPageBreak/>
-        <w:t>Softwared</w:t>
-      </w:r>
-      <w:r>
-        <w:t>esign</w:t>
+        <w:pStyle w:val="berschrift2"/>
+      </w:pPr>
+      <w:bookmarkStart w:id="3" w:name="_Toc471918614"/>
+      <w:r>
+        <w:t>Strukturdiagramm</w:t>
+      </w:r>
+      <w:r>
+        <w:t xml:space="preserve"> de</w:t>
+      </w:r>
+      <w:r>
+        <w:t>r Anwendung</w:t>
       </w:r>
       <w:bookmarkEnd w:id="3"/>
-    </w:p>
-    <w:p>
-      <w:pPr>
-        <w:pStyle w:val="berschrift2"/>
-      </w:pPr>
-      <w:bookmarkStart w:id="4" w:name="_Toc471855566"/>
-      <w:r>
-        <w:t>Struktogramm de</w:t>
-      </w:r>
-      <w:r>
-        <w:t>r Anwendung</w:t>
-      </w:r>
-      <w:bookmarkEnd w:id="4"/>
     </w:p>
     <w:p>
       <w:pPr>
@@ -2142,7 +2172,7 @@
           <w:lang w:eastAsia="de-DE"/>
         </w:rPr>
         <w:drawing>
-          <wp:inline distT="0" distB="0" distL="0" distR="0" wp14:anchorId="26DBDE63" wp14:editId="5BEF4325">
+          <wp:inline distT="0" distB="0" distL="0" distR="0" wp14:anchorId="64A56B9A" wp14:editId="391DE7AF">
             <wp:extent cx="5760720" cy="3522304"/>
             <wp:effectExtent l="0" t="0" r="0" b="2540"/>
             <wp:docPr id="4" name="Bild 4" descr="C:\Git-Repos\NQueens\nqueens\doxygen\html\_main_8c_a840291bc02cba5474a4cb46a9b9566fe_cgraph.png"/>
@@ -2195,38 +2225,28 @@
       <w:pPr>
         <w:pStyle w:val="Beschriftung"/>
       </w:pPr>
-      <w:bookmarkStart w:id="5" w:name="_Toc471855552"/>
+      <w:bookmarkStart w:id="4" w:name="_Toc471918623"/>
       <w:r>
         <w:t xml:space="preserve">Abbildung </w:t>
       </w:r>
-      <w:r>
-        <w:fldChar w:fldCharType="begin"/>
-      </w:r>
-      <w:r>
-        <w:instrText xml:space="preserve"> SEQ Abbildung \* ARABIC </w:instrText>
-      </w:r>
-      <w:r>
-        <w:fldChar w:fldCharType="separate"/>
-      </w:r>
-      <w:r>
-        <w:rPr>
-          <w:noProof/>
-        </w:rPr>
-        <w:t>1</w:t>
-      </w:r>
-      <w:r>
-        <w:rPr>
-          <w:noProof/>
-        </w:rPr>
-        <w:fldChar w:fldCharType="end"/>
-      </w:r>
+      <w:fldSimple w:instr=" SEQ Abbildung \* ARABIC ">
+        <w:r>
+          <w:rPr>
+            <w:noProof/>
+          </w:rPr>
+          <w:t>1</w:t>
+        </w:r>
+      </w:fldSimple>
       <w:r>
         <w:t xml:space="preserve">: </w:t>
       </w:r>
       <w:r>
-        <w:t>Struktogramm der Anwendung</w:t>
-      </w:r>
-      <w:bookmarkEnd w:id="5"/>
+        <w:t>Strukturdia</w:t>
+      </w:r>
+      <w:r>
+        <w:t>gramm der Anwendung</w:t>
+      </w:r>
+      <w:bookmarkEnd w:id="4"/>
     </w:p>
     <w:p>
       <w:pPr>
@@ -2531,12 +2551,15 @@
       <w:pPr>
         <w:pStyle w:val="berschrift2"/>
       </w:pPr>
-      <w:bookmarkStart w:id="6" w:name="_Toc471855567"/>
+      <w:bookmarkStart w:id="5" w:name="_Toc471918615"/>
       <w:r>
         <w:lastRenderedPageBreak/>
-        <w:t>Struktogramm der DLL</w:t>
-      </w:r>
-      <w:bookmarkEnd w:id="6"/>
+        <w:t xml:space="preserve">Strukturdiagramm </w:t>
+      </w:r>
+      <w:r>
+        <w:t>der DLL</w:t>
+      </w:r>
+      <w:bookmarkEnd w:id="5"/>
     </w:p>
     <w:p/>
     <w:p>
@@ -2549,7 +2572,7 @@
           <w:lang w:eastAsia="de-DE"/>
         </w:rPr>
         <w:drawing>
-          <wp:inline distT="0" distB="0" distL="0" distR="0">
+          <wp:inline distT="0" distB="0" distL="0" distR="0" wp14:anchorId="4B4DFE43" wp14:editId="0A203A71">
             <wp:extent cx="5760720" cy="477907"/>
             <wp:effectExtent l="0" t="0" r="0" b="0"/>
             <wp:docPr id="6" name="Grafik 6" descr="C:\Users\Marcel\AppData\Local\Microsoft\Windows\INetCacheContent.Word\Unbenannt-1.png"/>
@@ -2602,32 +2625,28 @@
       <w:pPr>
         <w:pStyle w:val="Beschriftung"/>
       </w:pPr>
-      <w:bookmarkStart w:id="7" w:name="_Toc471855553"/>
+      <w:bookmarkStart w:id="6" w:name="_Toc471918624"/>
       <w:r>
         <w:t xml:space="preserve">Abbildung </w:t>
       </w:r>
-      <w:r>
-        <w:fldChar w:fldCharType="begin"/>
-      </w:r>
-      <w:r>
-        <w:instrText xml:space="preserve"> SEQ Abbildung \* ARABIC </w:instrText>
-      </w:r>
-      <w:r>
-        <w:fldChar w:fldCharType="separate"/>
-      </w:r>
-      <w:r>
-        <w:rPr>
-          <w:noProof/>
-        </w:rPr>
-        <w:t>2</w:t>
-      </w:r>
-      <w:r>
-        <w:fldChar w:fldCharType="end"/>
-      </w:r>
-      <w:r>
-        <w:t>: Struktogramm der DLL</w:t>
-      </w:r>
-      <w:bookmarkEnd w:id="7"/>
+      <w:fldSimple w:instr=" SEQ Abbildung \* ARABIC ">
+        <w:r>
+          <w:rPr>
+            <w:noProof/>
+          </w:rPr>
+          <w:t>2</w:t>
+        </w:r>
+      </w:fldSimple>
+      <w:r>
+        <w:t xml:space="preserve">: </w:t>
+      </w:r>
+      <w:r>
+        <w:t xml:space="preserve">Strukturdiagramm </w:t>
+      </w:r>
+      <w:r>
+        <w:t>der DLL</w:t>
+      </w:r>
+      <w:bookmarkEnd w:id="6"/>
     </w:p>
     <w:p>
       <w:pPr>
@@ -2640,7 +2659,10 @@
         <w:t>DLL, welche ebenfalls ein Teil</w:t>
       </w:r>
       <w:r>
-        <w:t xml:space="preserve"> des Projekts ist, beinhaltet nur ein Modul (den „</w:t>
+        <w:t xml:space="preserve"> des Projekts ist, beinhaltet nur ein M</w:t>
+      </w:r>
+      <w:r>
+        <w:t>odul (den „</w:t>
       </w:r>
       <w:proofErr w:type="spellStart"/>
       <w:r>
@@ -2648,7 +2670,10 @@
       </w:r>
       <w:proofErr w:type="spellEnd"/>
       <w:r>
-        <w:t>“), welcher Funktionen bereitstellt</w:t>
+        <w:t xml:space="preserve">“), welches </w:t>
+      </w:r>
+      <w:r>
+        <w:t>Funktionen bereitstellt</w:t>
       </w:r>
       <w:r>
         <w:t>,</w:t>
@@ -2666,14 +2691,14 @@
       <w:pPr>
         <w:pStyle w:val="berschrift2"/>
       </w:pPr>
-      <w:bookmarkStart w:id="8" w:name="_Toc471855568"/>
+      <w:bookmarkStart w:id="7" w:name="_Toc471918616"/>
       <w:r>
         <w:t>Rekursiver</w:t>
       </w:r>
       <w:r>
         <w:t xml:space="preserve"> Algorithmus</w:t>
       </w:r>
-      <w:bookmarkEnd w:id="8"/>
+      <w:bookmarkEnd w:id="7"/>
     </w:p>
     <w:p/>
     <w:p>
@@ -2686,8 +2711,8 @@
           <w:lang w:eastAsia="de-DE"/>
         </w:rPr>
         <w:drawing>
-          <wp:inline distT="0" distB="0" distL="0" distR="0">
-            <wp:extent cx="5760720" cy="3909695"/>
+          <wp:inline distT="0" distB="0" distL="0" distR="0" wp14:anchorId="116EBC52" wp14:editId="603B6343">
+            <wp:extent cx="5772150" cy="3909433"/>
             <wp:effectExtent l="0" t="0" r="0" b="0"/>
             <wp:docPr id="2" name="Grafik 2"/>
             <wp:cNvGraphicFramePr>
@@ -2715,7 +2740,7 @@
                   <pic:spPr>
                     <a:xfrm>
                       <a:off x="0" y="0"/>
-                      <a:ext cx="5760720" cy="3909695"/>
+                      <a:ext cx="5776392" cy="3912306"/>
                     </a:xfrm>
                     <a:prstGeom prst="rect">
                       <a:avLst/>
@@ -2732,31 +2757,18 @@
       <w:pPr>
         <w:pStyle w:val="Beschriftung"/>
       </w:pPr>
-      <w:bookmarkStart w:id="9" w:name="_Toc471855554"/>
+      <w:bookmarkStart w:id="8" w:name="_Toc471918625"/>
       <w:r>
         <w:t xml:space="preserve">Abbildung </w:t>
       </w:r>
-      <w:r>
-        <w:fldChar w:fldCharType="begin"/>
-      </w:r>
-      <w:r>
-        <w:instrText xml:space="preserve"> SEQ Abbildung \* ARABIC </w:instrText>
-      </w:r>
-      <w:r>
-        <w:fldChar w:fldCharType="separate"/>
-      </w:r>
-      <w:r>
-        <w:rPr>
-          <w:noProof/>
-        </w:rPr>
-        <w:t>3</w:t>
-      </w:r>
-      <w:r>
-        <w:rPr>
-          <w:noProof/>
-        </w:rPr>
-        <w:fldChar w:fldCharType="end"/>
-      </w:r>
+      <w:fldSimple w:instr=" SEQ Abbildung \* ARABIC ">
+        <w:r>
+          <w:rPr>
+            <w:noProof/>
+          </w:rPr>
+          <w:t>3</w:t>
+        </w:r>
+      </w:fldSimple>
       <w:r>
         <w:t xml:space="preserve">: </w:t>
       </w:r>
@@ -2776,7 +2788,7 @@
       <w:r>
         <w:t>-Diagramm des Algorithmus</w:t>
       </w:r>
-      <w:bookmarkEnd w:id="9"/>
+      <w:bookmarkEnd w:id="8"/>
     </w:p>
     <w:p>
       <w:pPr>
@@ -2886,7 +2898,7 @@
           <w:lang w:eastAsia="de-DE"/>
         </w:rPr>
         <w:drawing>
-          <wp:inline distT="0" distB="0" distL="0" distR="0">
+          <wp:inline distT="0" distB="0" distL="0" distR="0" wp14:anchorId="615BFA7F" wp14:editId="20A5CF54">
             <wp:extent cx="3888188" cy="4699943"/>
             <wp:effectExtent l="0" t="0" r="0" b="5715"/>
             <wp:docPr id="7" name="Grafik 7"/>
@@ -2932,36 +2944,81 @@
       <w:pPr>
         <w:pStyle w:val="Beschriftung"/>
       </w:pPr>
-      <w:bookmarkStart w:id="10" w:name="_Toc471855555"/>
+      <w:bookmarkStart w:id="9" w:name="_Toc471918626"/>
       <w:r>
         <w:t xml:space="preserve">Abbildung </w:t>
       </w:r>
-      <w:r>
-        <w:fldChar w:fldCharType="begin"/>
-      </w:r>
-      <w:r>
-        <w:instrText xml:space="preserve"> SEQ A</w:instrText>
-      </w:r>
-      <w:r>
-        <w:instrText xml:space="preserve">bbildung \* ARABIC </w:instrText>
-      </w:r>
-      <w:r>
-        <w:fldChar w:fldCharType="separate"/>
-      </w:r>
-      <w:r>
-        <w:rPr>
-          <w:noProof/>
-        </w:rPr>
+      <w:fldSimple w:instr=" SEQ Abbildung \* ARABIC ">
+        <w:r>
+          <w:rPr>
+            <w:noProof/>
+          </w:rPr>
+          <w:t>4</w:t>
+        </w:r>
+      </w:fldSimple>
+      <w:r>
+        <w:t xml:space="preserve">: </w:t>
+      </w:r>
+      <w:proofErr w:type="spellStart"/>
+      <w:r>
+        <w:t>Nassi</w:t>
+      </w:r>
+      <w:proofErr w:type="spellEnd"/>
+      <w:r>
+        <w:t>-</w:t>
+      </w:r>
+      <w:proofErr w:type="spellStart"/>
+      <w:r>
+        <w:t>Shneiderman</w:t>
+      </w:r>
+      <w:proofErr w:type="spellEnd"/>
+      <w:r>
+        <w:t xml:space="preserve">-Diagramm </w:t>
+      </w:r>
+      <w:r>
+        <w:t>valide Platzierung der Damen</w:t>
+      </w:r>
+      <w:bookmarkEnd w:id="9"/>
+    </w:p>
+    <w:p>
+      <w:pPr>
+        <w:jc w:val="both"/>
+      </w:pPr>
+      <w:r>
+        <w:t xml:space="preserve">Die Entscheidung ob eine Dame an der gewünschten Position </w:t>
+      </w:r>
+      <w:r>
+        <w:t xml:space="preserve">valide </w:t>
+      </w:r>
+      <w:r>
+        <w:t>gesetzt werden kann</w:t>
+      </w:r>
+      <w:r>
+        <w:t>,</w:t>
+      </w:r>
+      <w:r>
+        <w:t xml:space="preserve"> wird in </w:t>
+      </w:r>
+      <w:r>
+        <w:t xml:space="preserve">Abbildung </w:t>
+      </w:r>
+      <w:r>
         <w:t>4</w:t>
       </w:r>
       <w:r>
-        <w:rPr>
-          <w:noProof/>
-        </w:rPr>
-        <w:fldChar w:fldCharType="end"/>
-      </w:r>
-      <w:r>
-        <w:t xml:space="preserve">: </w:t>
+        <w:t xml:space="preserve"> dargestellt. Aus Gründe</w:t>
+      </w:r>
+      <w:r>
+        <w:t>n</w:t>
+      </w:r>
+      <w:r>
+        <w:t xml:space="preserve"> der Kompaktheit wurden die einzelnen (im nachfolgenden beschrieben</w:t>
+      </w:r>
+      <w:r>
+        <w:t>en</w:t>
+      </w:r>
+      <w:r>
+        <w:t xml:space="preserve">) Funktionen in einem </w:t>
       </w:r>
       <w:proofErr w:type="spellStart"/>
       <w:r>
@@ -2977,117 +3034,118 @@
       </w:r>
       <w:proofErr w:type="spellEnd"/>
       <w:r>
-        <w:t xml:space="preserve">-Diagramm </w:t>
-      </w:r>
-      <w:r>
-        <w:t>valide Platzierung der Damen</w:t>
+        <w:t>-Diagram</w:t>
+      </w:r>
+      <w:r>
+        <w:t xml:space="preserve">m </w:t>
+      </w:r>
+      <w:r>
+        <w:t>zusammengeführt. Die eigentliche Logik wurde dabei nicht verändert.</w:t>
+      </w:r>
+    </w:p>
+    <w:p>
+      <w:pPr>
+        <w:jc w:val="both"/>
+      </w:pPr>
+      <w:r>
+        <w:t>Es wird in drei Schritten überprüft</w:t>
+      </w:r>
+      <w:r>
+        <w:t>,</w:t>
+      </w:r>
+      <w:r>
+        <w:t xml:space="preserve"> ob eine Platzierung möglich ist. Zuerst wird die Zeile untersucht</w:t>
+      </w:r>
+      <w:r>
+        <w:t>,</w:t>
+      </w:r>
+      <w:r>
+        <w:t xml:space="preserve"> in der die Dame gesetzt werden soll. Dazu wird geprüft</w:t>
+      </w:r>
+      <w:r>
+        <w:t>,</w:t>
+      </w:r>
+      <w:r>
+        <w:t xml:space="preserve"> ob in einer der Spalten links von der Dame eine weitere bereits platziert wurde. </w:t>
+      </w:r>
+    </w:p>
+    <w:p>
+      <w:pPr>
+        <w:jc w:val="both"/>
+      </w:pPr>
+      <w:r>
+        <w:t>Als nächstes wird die Diagonale nach links oben (von dem gewünschten Punkt aus) auf eine zweite Dame untersucht.</w:t>
+      </w:r>
+      <w:r>
+        <w:t xml:space="preserve"> Schlussendlich wird ebenso die Diagonale nach links unten auf die identische Bedingung geprüft.</w:t>
+      </w:r>
+    </w:p>
+    <w:p>
+      <w:pPr>
+        <w:jc w:val="both"/>
+      </w:pPr>
+      <w:r>
+        <w:t>Findet keiner der drei Schritte eine Dame</w:t>
+      </w:r>
+      <w:r>
+        <w:t>,</w:t>
+      </w:r>
+      <w:r>
+        <w:t xml:space="preserve"> liefert diese Funktion ein „</w:t>
+      </w:r>
+      <w:proofErr w:type="spellStart"/>
+      <w:r>
+        <w:t>true</w:t>
+      </w:r>
+      <w:proofErr w:type="spellEnd"/>
+      <w:r>
+        <w:t>“ an den Algorithmus zurück. Sollte jedoch eine der Phasen eine Dame finden</w:t>
+      </w:r>
+      <w:r>
+        <w:t>,</w:t>
+      </w:r>
+      <w:r>
+        <w:t xml:space="preserve"> wird sofort „</w:t>
+      </w:r>
+      <w:proofErr w:type="spellStart"/>
+      <w:r>
+        <w:t>false</w:t>
+      </w:r>
+      <w:proofErr w:type="spellEnd"/>
+      <w:r>
+        <w:t xml:space="preserve">“ als Rückgabewert definiert. </w:t>
+      </w:r>
+    </w:p>
+    <w:p>
+      <w:r>
+        <w:br w:type="page"/>
+      </w:r>
+    </w:p>
+    <w:p>
+      <w:pPr>
+        <w:pStyle w:val="berschrift1"/>
+      </w:pPr>
+      <w:bookmarkStart w:id="10" w:name="_Toc471918617"/>
+      <w:r>
+        <w:lastRenderedPageBreak/>
+        <w:t>Testen der Software</w:t>
       </w:r>
       <w:bookmarkEnd w:id="10"/>
     </w:p>
     <w:p>
       <w:pPr>
-        <w:jc w:val="both"/>
-      </w:pPr>
-      <w:r>
-        <w:t xml:space="preserve">Die Entscheidung ob eine Dame an der gewünschten Position </w:t>
-      </w:r>
-      <w:r>
-        <w:t xml:space="preserve">valide </w:t>
-      </w:r>
-      <w:r>
-        <w:t xml:space="preserve">gesetzt werden kann wird in </w:t>
-      </w:r>
-      <w:r>
-        <w:t xml:space="preserve">Abbildung </w:t>
-      </w:r>
-      <w:r>
-        <w:t>4</w:t>
-      </w:r>
-      <w:r>
-        <w:t xml:space="preserve"> dargestellt. Aus Gründe der Kompaktheit wurden die einzelnen (im nachfolgenden beschrieben) Funktionen in einem </w:t>
-      </w:r>
-      <w:proofErr w:type="spellStart"/>
-      <w:r>
-        <w:t>Nassi-Shneiderman-Diagram</w:t>
-      </w:r>
-      <w:proofErr w:type="spellEnd"/>
-      <w:r>
-        <w:t xml:space="preserve"> zusammengeführt. Die eigentliche Logik wurde dabei nicht verändert.</w:t>
-      </w:r>
-    </w:p>
-    <w:p>
-      <w:pPr>
-        <w:jc w:val="both"/>
-      </w:pPr>
-      <w:r>
-        <w:t xml:space="preserve">Es wird in drei Schritten überprüft ob eine Platzierung möglich ist. Zuerst wird die Zeile untersucht in der die Dame gesetzt werden soll. Dazu wird geprüft ob in einer der Spalten links von der Dame eine weitere bereits platziert wurde. </w:t>
-      </w:r>
-    </w:p>
-    <w:p>
-      <w:pPr>
-        <w:jc w:val="both"/>
-      </w:pPr>
-      <w:r>
-        <w:t>Als nächstes wird die Diagonale nach links oben (von dem gewünschten Punkt aus) auf eine zweite Dame untersucht.</w:t>
-      </w:r>
-      <w:r>
-        <w:t xml:space="preserve"> Schlussendlich wird ebenso die Diagonale nach links unten auf die identische Bedingung geprüft.</w:t>
-      </w:r>
-    </w:p>
-    <w:p>
-      <w:pPr>
-        <w:jc w:val="both"/>
-      </w:pPr>
-      <w:r>
-        <w:t>Findet keiner der drei Schritte eine Dame liefert diese Funktion ein „</w:t>
-      </w:r>
-      <w:proofErr w:type="spellStart"/>
-      <w:r>
-        <w:t>true</w:t>
-      </w:r>
-      <w:proofErr w:type="spellEnd"/>
-      <w:r>
-        <w:t>“ an den Algorithmus zurück. Sollte jedoch eine der Phasen eine Dame finden wird sofort „</w:t>
-      </w:r>
-      <w:proofErr w:type="spellStart"/>
-      <w:r>
-        <w:t>false</w:t>
-      </w:r>
-      <w:proofErr w:type="spellEnd"/>
-      <w:r>
-        <w:t xml:space="preserve">“ als Rückgabewert definiert. </w:t>
-      </w:r>
-    </w:p>
-    <w:p>
-      <w:r>
-        <w:br w:type="page"/>
-      </w:r>
-    </w:p>
-    <w:p>
-      <w:pPr>
-        <w:pStyle w:val="berschrift1"/>
-      </w:pPr>
-      <w:bookmarkStart w:id="11" w:name="_Toc471855569"/>
-      <w:r>
-        <w:lastRenderedPageBreak/>
-        <w:t>Testen der Software</w:t>
-      </w:r>
-      <w:bookmarkEnd w:id="11"/>
-    </w:p>
-    <w:p>
-      <w:pPr>
         <w:rPr>
           <w:rStyle w:val="berschrift2Zchn"/>
         </w:rPr>
       </w:pPr>
-      <w:bookmarkStart w:id="12" w:name="_Toc471855570"/>
+      <w:bookmarkStart w:id="11" w:name="_Toc471918618"/>
       <w:r>
         <w:rPr>
           <w:rStyle w:val="berschrift2Zchn"/>
         </w:rPr>
         <w:t>Spezifikation von Testfällen</w:t>
       </w:r>
-      <w:bookmarkEnd w:id="12"/>
+      <w:bookmarkEnd w:id="11"/>
     </w:p>
     <w:p>
       <w:pPr>
@@ -3260,6 +3318,12 @@
               </w:rPr>
               <w:t xml:space="preserve"> </w:t>
             </w:r>
+            <w:r>
+              <w:rPr>
+                <w:sz w:val="18"/>
+              </w:rPr>
+              <w:t>„</w:t>
+            </w:r>
             <w:proofErr w:type="spellStart"/>
             <w:r>
               <w:rPr>
@@ -3296,6 +3360,12 @@
               <w:t>One</w:t>
             </w:r>
             <w:proofErr w:type="spellEnd"/>
+            <w:r>
+              <w:rPr>
+                <w:sz w:val="18"/>
+              </w:rPr>
+              <w:t>“</w:t>
+            </w:r>
             <w:r>
               <w:rPr>
                 <w:sz w:val="18"/>
@@ -3439,7 +3509,27 @@
               <w:rPr>
                 <w:sz w:val="18"/>
               </w:rPr>
-              <w:t>Continuous-Modu</w:t>
+              <w:t>„</w:t>
+            </w:r>
+            <w:proofErr w:type="spellStart"/>
+            <w:r>
+              <w:rPr>
+                <w:sz w:val="18"/>
+              </w:rPr>
+              <w:t>Continuous</w:t>
+            </w:r>
+            <w:proofErr w:type="spellEnd"/>
+            <w:r>
+              <w:rPr>
+                <w:sz w:val="18"/>
+              </w:rPr>
+              <w:t>“</w:t>
+            </w:r>
+            <w:r>
+              <w:rPr>
+                <w:sz w:val="18"/>
+              </w:rPr>
+              <w:t>-Modu</w:t>
             </w:r>
             <w:r>
               <w:rPr>
@@ -3886,7 +3976,19 @@
               <w:rPr>
                 <w:sz w:val="18"/>
               </w:rPr>
-              <w:t>Schachbrett-Größe in der Statusbar wurde angepasst</w:t>
+              <w:t>Schachbrett-Größe in der Status</w:t>
+            </w:r>
+            <w:r>
+              <w:rPr>
+                <w:sz w:val="18"/>
+              </w:rPr>
+              <w:t>-B</w:t>
+            </w:r>
+            <w:r>
+              <w:rPr>
+                <w:sz w:val="18"/>
+              </w:rPr>
+              <w:t>ar wurde angepasst</w:t>
             </w:r>
           </w:p>
         </w:tc>
@@ -3997,7 +4099,19 @@
               <w:rPr>
                 <w:sz w:val="18"/>
               </w:rPr>
-              <w:t>Das Schachbrett und die Status-Leiste wurden korrekt aktualisiert</w:t>
+              <w:t>Das Schachbrett und die Status</w:t>
+            </w:r>
+            <w:r>
+              <w:rPr>
+                <w:sz w:val="18"/>
+              </w:rPr>
+              <w:t>l</w:t>
+            </w:r>
+            <w:r>
+              <w:rPr>
+                <w:sz w:val="18"/>
+              </w:rPr>
+              <w:t>eiste wurden korrekt aktualisiert</w:t>
             </w:r>
           </w:p>
         </w:tc>
@@ -4101,25 +4215,8 @@
                 <w:sz w:val="18"/>
               </w:rPr>
             </w:pPr>
-            <w:r>
-              <w:rPr>
-                <w:sz w:val="18"/>
-              </w:rPr>
-              <w:t>Nach dem 4x4 Brett muss das 12x12 Brett folgen</w:t>
-            </w:r>
-          </w:p>
-          <w:p>
-            <w:pPr>
-              <w:pStyle w:val="Listenabsatz"/>
-              <w:numPr>
-                <w:ilvl w:val="0"/>
-                <w:numId w:val="3"/>
-              </w:numPr>
-              <w:cnfStyle w:val="000000000000" w:firstRow="0" w:lastRow="0" w:firstColumn="0" w:lastColumn="0" w:oddVBand="0" w:evenVBand="0" w:oddHBand="0" w:evenHBand="0" w:firstRowFirstColumn="0" w:firstRowLastColumn="0" w:lastRowFirstColumn="0" w:lastRowLastColumn="0"/>
-              <w:rPr>
-                <w:sz w:val="18"/>
-              </w:rPr>
-            </w:pPr>
+            <w:bookmarkStart w:id="12" w:name="_GoBack"/>
+            <w:bookmarkEnd w:id="12"/>
             <w:r>
               <w:rPr>
                 <w:sz w:val="18"/>
@@ -4222,7 +4319,13 @@
               <w:rPr>
                 <w:sz w:val="18"/>
               </w:rPr>
-              <w:t>Wird das 4x4-Schachbrett ein weiteres Mal dekrementiert, soll wieder bei 12x12 gestartet werden.</w:t>
+              <w:t>Wird das 4x4-Schachbrett ein weiteres Mal dekrementiert, soll wi</w:t>
+            </w:r>
+            <w:r>
+              <w:rPr>
+                <w:sz w:val="18"/>
+              </w:rPr>
+              <w:t>eder bei 12x12 gestartet werden</w:t>
             </w:r>
           </w:p>
         </w:tc>
@@ -4397,7 +4500,19 @@
               <w:rPr>
                 <w:sz w:val="18"/>
               </w:rPr>
-              <w:t>Neuer Datei-Name wird in der Oberfläche angezeigt</w:t>
+              <w:t>Neuer Datei</w:t>
+            </w:r>
+            <w:r>
+              <w:rPr>
+                <w:sz w:val="18"/>
+              </w:rPr>
+              <w:t>n</w:t>
+            </w:r>
+            <w:r>
+              <w:rPr>
+                <w:sz w:val="18"/>
+              </w:rPr>
+              <w:t>ame wird in der Oberfläche angezeigt</w:t>
             </w:r>
           </w:p>
         </w:tc>
@@ -4477,7 +4592,13 @@
               <w:rPr>
                 <w:sz w:val="18"/>
               </w:rPr>
-              <w:t>gorithmus-Modus, usw.) auslösen</w:t>
+              <w:t>gorithmus-Modus, usw.) au</w:t>
+            </w:r>
+            <w:r>
+              <w:rPr>
+                <w:sz w:val="18"/>
+              </w:rPr>
+              <w:t>sgelöst werden</w:t>
             </w:r>
           </w:p>
         </w:tc>
@@ -4574,19 +4695,7 @@
               <w:rPr>
                 <w:sz w:val="18"/>
               </w:rPr>
-              <w:t>Die „Plus“- und „Minus“-Taste soll</w:t>
-            </w:r>
-            <w:r>
-              <w:rPr>
-                <w:sz w:val="18"/>
-              </w:rPr>
-              <w:t>,</w:t>
-            </w:r>
-            <w:r>
-              <w:rPr>
-                <w:sz w:val="18"/>
-              </w:rPr>
-              <w:t xml:space="preserve"> identisch zu den anderen Buchstaben aus dem Menü ebenso bei gedrüc</w:t>
+              <w:t>Die „Plus“- und „Minus“-Taste soll identisch zu den anderen Buchstaben aus dem Menü ebenso bei gedrüc</w:t>
             </w:r>
             <w:r>
               <w:rPr>
@@ -6228,7 +6337,31 @@
               <w:rPr>
                 <w:sz w:val="18"/>
               </w:rPr>
-              <w:t>Änderungen am Dateinamen sind während der Algorithmus läuft nicht vorgesehen</w:t>
+              <w:t xml:space="preserve">Änderungen am Dateinamen sind </w:t>
+            </w:r>
+            <w:r>
+              <w:rPr>
+                <w:sz w:val="18"/>
+              </w:rPr>
+              <w:t>(</w:t>
+            </w:r>
+            <w:r>
+              <w:rPr>
+                <w:sz w:val="18"/>
+              </w:rPr>
+              <w:t>während der Algorithmus läuft</w:t>
+            </w:r>
+            <w:r>
+              <w:rPr>
+                <w:sz w:val="18"/>
+              </w:rPr>
+              <w:t>)</w:t>
+            </w:r>
+            <w:r>
+              <w:rPr>
+                <w:sz w:val="18"/>
+              </w:rPr>
+              <w:t xml:space="preserve"> nicht vorgesehen</w:t>
             </w:r>
           </w:p>
         </w:tc>
@@ -6649,7 +6782,19 @@
               <w:rPr>
                 <w:sz w:val="18"/>
               </w:rPr>
-              <w:t xml:space="preserve"> muss der Algorithmus auf einen beliebigen Tastendruck (ausgenommen „e“ und „s“) des Benutzers warten bis die nächste Lösung berechnet werden kann</w:t>
+              <w:t xml:space="preserve"> muss der Algorithmus auf einen beliebigen Tastendruck (ausgenommen „e“ und „s“) des Benutzers warten</w:t>
+            </w:r>
+            <w:r>
+              <w:rPr>
+                <w:sz w:val="18"/>
+              </w:rPr>
+              <w:t>,</w:t>
+            </w:r>
+            <w:r>
+              <w:rPr>
+                <w:sz w:val="18"/>
+              </w:rPr>
+              <w:t xml:space="preserve"> bis die nächste Lösung berechnet werden kann</w:t>
             </w:r>
           </w:p>
         </w:tc>
@@ -6919,31 +7064,18 @@
       <w:pPr>
         <w:pStyle w:val="Beschriftung"/>
       </w:pPr>
-      <w:bookmarkStart w:id="13" w:name="_Toc471855558"/>
+      <w:bookmarkStart w:id="13" w:name="_Toc471918207"/>
       <w:r>
         <w:t xml:space="preserve">Tabelle </w:t>
       </w:r>
-      <w:r>
-        <w:fldChar w:fldCharType="begin"/>
-      </w:r>
-      <w:r>
-        <w:instrText xml:space="preserve"> SEQ Tabelle \* ARABIC </w:instrText>
-      </w:r>
-      <w:r>
-        <w:fldChar w:fldCharType="separate"/>
-      </w:r>
-      <w:r>
-        <w:rPr>
-          <w:noProof/>
-        </w:rPr>
-        <w:t>1</w:t>
-      </w:r>
-      <w:r>
-        <w:rPr>
-          <w:noProof/>
-        </w:rPr>
-        <w:fldChar w:fldCharType="end"/>
-      </w:r>
+      <w:fldSimple w:instr=" SEQ Tabelle \* ARABIC ">
+        <w:r>
+          <w:rPr>
+            <w:noProof/>
+          </w:rPr>
+          <w:t>1</w:t>
+        </w:r>
+      </w:fldSimple>
       <w:r>
         <w:t>: Testfälle</w:t>
       </w:r>
@@ -6958,7 +7090,7 @@
       <w:pPr>
         <w:pStyle w:val="berschrift2"/>
       </w:pPr>
-      <w:bookmarkStart w:id="14" w:name="_Toc471855571"/>
+      <w:bookmarkStart w:id="14" w:name="_Toc471918619"/>
       <w:r>
         <w:lastRenderedPageBreak/>
         <w:t>Vergleich der Anzahl der gefundenen Lösungen</w:t>
@@ -6976,7 +7108,7 @@
           <w:lang w:eastAsia="de-DE"/>
         </w:rPr>
         <w:drawing>
-          <wp:inline distT="0" distB="0" distL="0" distR="0" wp14:anchorId="4872D622" wp14:editId="788DC312">
+          <wp:inline distT="0" distB="0" distL="0" distR="0" wp14:anchorId="140F804B" wp14:editId="31B96842">
             <wp:extent cx="5771692" cy="3116276"/>
             <wp:effectExtent l="0" t="0" r="635" b="8255"/>
             <wp:docPr id="5" name="Diagramm 5"/>
@@ -6994,31 +7126,18 @@
       <w:pPr>
         <w:pStyle w:val="Beschriftung"/>
       </w:pPr>
-      <w:bookmarkStart w:id="15" w:name="_Toc471855556"/>
+      <w:bookmarkStart w:id="15" w:name="_Toc471918627"/>
       <w:r>
         <w:t xml:space="preserve">Abbildung </w:t>
       </w:r>
-      <w:r>
-        <w:fldChar w:fldCharType="begin"/>
-      </w:r>
-      <w:r>
-        <w:instrText xml:space="preserve"> SEQ Abbildung \* ARABIC </w:instrText>
-      </w:r>
-      <w:r>
-        <w:fldChar w:fldCharType="separate"/>
-      </w:r>
-      <w:r>
-        <w:rPr>
-          <w:noProof/>
-        </w:rPr>
-        <w:t>5</w:t>
-      </w:r>
-      <w:r>
-        <w:rPr>
-          <w:noProof/>
-        </w:rPr>
-        <w:fldChar w:fldCharType="end"/>
-      </w:r>
+      <w:fldSimple w:instr=" SEQ Abbildung \* ARABIC ">
+        <w:r>
+          <w:rPr>
+            <w:noProof/>
+          </w:rPr>
+          <w:t>5</w:t>
+        </w:r>
+      </w:fldSimple>
       <w:r>
         <w:t>: Vergleich der Anzahl der Lösungen</w:t>
       </w:r>
@@ -7053,7 +7172,7 @@
       <w:pPr>
         <w:pStyle w:val="berschrift1"/>
       </w:pPr>
-      <w:bookmarkStart w:id="16" w:name="_Toc471855572"/>
+      <w:bookmarkStart w:id="16" w:name="_Toc471918620"/>
       <w:r>
         <w:lastRenderedPageBreak/>
         <w:t>Laufzeituntersuchung</w:t>
@@ -7071,7 +7190,7 @@
           <w:lang w:eastAsia="de-DE"/>
         </w:rPr>
         <w:drawing>
-          <wp:inline distT="0" distB="0" distL="0" distR="0" wp14:anchorId="718178E1" wp14:editId="0F074CF2">
+          <wp:inline distT="0" distB="0" distL="0" distR="0" wp14:anchorId="4878A219" wp14:editId="56EF7159">
             <wp:extent cx="5753100" cy="3048000"/>
             <wp:effectExtent l="0" t="0" r="0" b="0"/>
             <wp:docPr id="1" name="Diagramm 1">
@@ -7095,31 +7214,18 @@
       <w:pPr>
         <w:pStyle w:val="Beschriftung"/>
       </w:pPr>
-      <w:bookmarkStart w:id="17" w:name="_Toc471855557"/>
+      <w:bookmarkStart w:id="17" w:name="_Toc471918628"/>
       <w:r>
         <w:t xml:space="preserve">Abbildung </w:t>
       </w:r>
-      <w:r>
-        <w:fldChar w:fldCharType="begin"/>
-      </w:r>
-      <w:r>
-        <w:instrText xml:space="preserve"> SEQ Abbildung \* ARABIC </w:instrText>
-      </w:r>
-      <w:r>
-        <w:fldChar w:fldCharType="separate"/>
-      </w:r>
-      <w:r>
-        <w:rPr>
-          <w:noProof/>
-        </w:rPr>
-        <w:t>6</w:t>
-      </w:r>
-      <w:r>
-        <w:rPr>
-          <w:noProof/>
-        </w:rPr>
-        <w:fldChar w:fldCharType="end"/>
-      </w:r>
+      <w:fldSimple w:instr=" SEQ Abbildung \* ARABIC ">
+        <w:r>
+          <w:rPr>
+            <w:noProof/>
+          </w:rPr>
+          <w:t>6</w:t>
+        </w:r>
+      </w:fldSimple>
       <w:r>
         <w:t>: Laufzeituntersuchung</w:t>
       </w:r>
@@ -7186,7 +7292,7 @@
       <w:pPr>
         <w:pStyle w:val="berschrift1"/>
       </w:pPr>
-      <w:bookmarkStart w:id="18" w:name="_Toc471855573"/>
+      <w:bookmarkStart w:id="18" w:name="_Toc471918621"/>
       <w:r>
         <w:lastRenderedPageBreak/>
         <w:t>Persönliche Lernerfahrungen</w:t>
@@ -7260,7 +7366,7 @@
       <w:pPr>
         <w:pStyle w:val="berschrift1"/>
       </w:pPr>
-      <w:bookmarkStart w:id="19" w:name="_Toc471855574"/>
+      <w:bookmarkStart w:id="19" w:name="_Toc471918622"/>
       <w:r>
         <w:lastRenderedPageBreak/>
         <w:t>Literaturverzeichnis</w:t>
@@ -7606,7 +7712,7 @@
           <w:rPr>
             <w:noProof/>
           </w:rPr>
-          <w:t>2</w:t>
+          <w:t>13</w:t>
         </w:r>
         <w:r>
           <w:fldChar w:fldCharType="end"/>
@@ -8381,6 +8487,7 @@
     <w:lsdException w:name="HTML Sample" w:semiHidden="1" w:unhideWhenUsed="1"/>
     <w:lsdException w:name="HTML Typewriter" w:semiHidden="1" w:unhideWhenUsed="1"/>
     <w:lsdException w:name="HTML Variable" w:semiHidden="1" w:unhideWhenUsed="1"/>
+    <w:lsdException w:name="Normal Table" w:semiHidden="1" w:unhideWhenUsed="1"/>
     <w:lsdException w:name="annotation subject" w:semiHidden="1" w:unhideWhenUsed="1"/>
     <w:lsdException w:name="No List" w:semiHidden="1" w:unhideWhenUsed="1"/>
     <w:lsdException w:name="Outline List 1" w:semiHidden="1" w:unhideWhenUsed="1"/>
@@ -8426,9 +8533,11 @@
     <w:lsdException w:name="Table Subtle 1" w:semiHidden="1" w:unhideWhenUsed="1"/>
     <w:lsdException w:name="Table Subtle 2" w:semiHidden="1" w:unhideWhenUsed="1"/>
     <w:lsdException w:name="Table Web 1" w:semiHidden="1" w:unhideWhenUsed="1"/>
+    <w:lsdException w:name="Table Web 2" w:semiHidden="1" w:unhideWhenUsed="1"/>
     <w:lsdException w:name="Table Web 3" w:semiHidden="1" w:unhideWhenUsed="1"/>
     <w:lsdException w:name="Balloon Text" w:semiHidden="1" w:unhideWhenUsed="1"/>
     <w:lsdException w:name="Table Grid" w:uiPriority="39"/>
+    <w:lsdException w:name="Table Theme" w:semiHidden="1" w:unhideWhenUsed="1"/>
     <w:lsdException w:name="Placeholder Text" w:semiHidden="1"/>
     <w:lsdException w:name="No Spacing" w:uiPriority="1" w:qFormat="1"/>
     <w:lsdException w:name="Light Shading" w:uiPriority="60"/>
@@ -8698,6 +8807,7 @@
   <w:style w:type="character" w:default="1" w:styleId="Absatz-Standardschriftart">
     <w:name w:val="Default Paragraph Font"/>
     <w:uiPriority w:val="1"/>
+    <w:semiHidden/>
     <w:unhideWhenUsed/>
   </w:style>
   <w:style w:type="table" w:default="1" w:styleId="NormaleTabelle">
@@ -11967,7 +12077,7 @@
 </file>
 
 <file path=customXml/itemProps1.xml><?xml version="1.0" encoding="utf-8"?>
-<ds:datastoreItem xmlns:ds="http://schemas.openxmlformats.org/officeDocument/2006/customXml" ds:itemID="{1CD612EF-B8C4-4D10-BF2B-A4A5B6FD53F1}">
+<ds:datastoreItem xmlns:ds="http://schemas.openxmlformats.org/officeDocument/2006/customXml" ds:itemID="{3127EB12-E42F-4E68-A3C4-E5EA156DE7F7}">
   <ds:schemaRefs>
     <ds:schemaRef ds:uri="http://schemas.openxmlformats.org/officeDocument/2006/bibliography"/>
   </ds:schemaRefs>
